--- a/about/files/中文简历_杨晨.docx
+++ b/about/files/中文简历_杨晨.docx
@@ -1,6 +1,6 @@
 
 <file path=word/document.xml><?xml version="1.0" encoding="utf-8"?>
-<w:document xmlns:wpc="http://schemas.microsoft.com/office/word/2010/wordprocessingCanvas" xmlns:cx="http://schemas.microsoft.com/office/drawing/2014/chartex" xmlns:cx1="http://schemas.microsoft.com/office/drawing/2015/9/8/chartex" xmlns:cx2="http://schemas.microsoft.com/office/drawing/2015/10/21/chartex" xmlns:cx3="http://schemas.microsoft.com/office/drawing/2016/5/9/chartex" xmlns:cx4="http://schemas.microsoft.com/office/drawing/2016/5/10/chartex" xmlns:cx5="http://schemas.microsoft.com/office/drawing/2016/5/11/chartex" xmlns:cx6="http://schemas.microsoft.com/office/drawing/2016/5/12/chartex" xmlns:cx7="http://schemas.microsoft.com/office/drawing/2016/5/13/chartex" xmlns:cx8="http://schemas.microsoft.com/office/drawing/2016/5/14/chartex" xmlns:mc="http://schemas.openxmlformats.org/markup-compatibility/2006" xmlns:aink="http://schemas.microsoft.com/office/drawing/2016/ink" xmlns:am3d="http://schemas.microsoft.com/office/drawing/2017/model3d" xmlns:o="urn:schemas-microsoft-com:office:office" xmlns:r="http://schemas.openxmlformats.org/officeDocument/2006/relationships" xmlns:m="http://schemas.openxmlformats.org/officeDocument/2006/math" xmlns:v="urn:schemas-microsoft-com:vml" xmlns:wp14="http://schemas.microsoft.com/office/word/2010/wordprocessingDrawing" xmlns:wp="http://schemas.openxmlformats.org/drawingml/2006/wordprocessingDrawing" xmlns:w10="urn:schemas-microsoft-com:office:word" xmlns:w="http://schemas.openxmlformats.org/wordprocessingml/2006/main" xmlns:w14="http://schemas.microsoft.com/office/word/2010/wordml" xmlns:w15="http://schemas.microsoft.com/office/word/2012/wordml" xmlns:w16cex="http://schemas.microsoft.com/office/word/2018/wordml/cex" xmlns:w16cid="http://schemas.microsoft.com/office/word/2016/wordml/cid" xmlns:w16="http://schemas.microsoft.com/office/word/2018/wordml" xmlns:w16sdtdh="http://schemas.microsoft.com/office/word/2020/wordml/sdtdatahash" xmlns:w16se="http://schemas.microsoft.com/office/word/2015/wordml/symex" xmlns:wpg="http://schemas.microsoft.com/office/word/2010/wordprocessingGroup" xmlns:wpi="http://schemas.microsoft.com/office/word/2010/wordprocessingInk" xmlns:wne="http://schemas.microsoft.com/office/word/2006/wordml" xmlns:wps="http://schemas.microsoft.com/office/word/2010/wordprocessingShape" mc:Ignorable="w14 w15 w16se w16cid w16 w16cex w16sdtdh wp14">
+<w:document xmlns:wpc="http://schemas.microsoft.com/office/word/2010/wordprocessingCanvas" xmlns:cx="http://schemas.microsoft.com/office/drawing/2014/chartex" xmlns:cx1="http://schemas.microsoft.com/office/drawing/2015/9/8/chartex" xmlns:cx2="http://schemas.microsoft.com/office/drawing/2015/10/21/chartex" xmlns:cx3="http://schemas.microsoft.com/office/drawing/2016/5/9/chartex" xmlns:cx4="http://schemas.microsoft.com/office/drawing/2016/5/10/chartex" xmlns:cx5="http://schemas.microsoft.com/office/drawing/2016/5/11/chartex" xmlns:cx6="http://schemas.microsoft.com/office/drawing/2016/5/12/chartex" xmlns:cx7="http://schemas.microsoft.com/office/drawing/2016/5/13/chartex" xmlns:cx8="http://schemas.microsoft.com/office/drawing/2016/5/14/chartex" xmlns:mc="http://schemas.openxmlformats.org/markup-compatibility/2006" xmlns:aink="http://schemas.microsoft.com/office/drawing/2016/ink" xmlns:am3d="http://schemas.microsoft.com/office/drawing/2017/model3d" xmlns:o="urn:schemas-microsoft-com:office:office" xmlns:oel="http://schemas.microsoft.com/office/2019/extlst" xmlns:r="http://schemas.openxmlformats.org/officeDocument/2006/relationships" xmlns:m="http://schemas.openxmlformats.org/officeDocument/2006/math" xmlns:v="urn:schemas-microsoft-com:vml" xmlns:wp14="http://schemas.microsoft.com/office/word/2010/wordprocessingDrawing" xmlns:wp="http://schemas.openxmlformats.org/drawingml/2006/wordprocessingDrawing" xmlns:w10="urn:schemas-microsoft-com:office:word" xmlns:w="http://schemas.openxmlformats.org/wordprocessingml/2006/main" xmlns:w14="http://schemas.microsoft.com/office/word/2010/wordml" xmlns:w15="http://schemas.microsoft.com/office/word/2012/wordml" xmlns:w16cex="http://schemas.microsoft.com/office/word/2018/wordml/cex" xmlns:w16cid="http://schemas.microsoft.com/office/word/2016/wordml/cid" xmlns:w16="http://schemas.microsoft.com/office/word/2018/wordml" xmlns:w16sdtdh="http://schemas.microsoft.com/office/word/2020/wordml/sdtdatahash" xmlns:w16se="http://schemas.microsoft.com/office/word/2015/wordml/symex" xmlns:wpg="http://schemas.microsoft.com/office/word/2010/wordprocessingGroup" xmlns:wpi="http://schemas.microsoft.com/office/word/2010/wordprocessingInk" xmlns:wne="http://schemas.microsoft.com/office/word/2006/wordml" xmlns:wps="http://schemas.microsoft.com/office/word/2010/wordprocessingShape" mc:Ignorable="w14 w15 w16se w16cid w16 w16cex w16sdtdh wp14">
   <w:body>
     <w:p>
       <w:pPr>
@@ -17,7 +17,7 @@
           <w:noProof/>
         </w:rPr>
         <w:drawing>
-          <wp:anchor distT="0" distB="0" distL="114300" distR="114300" simplePos="0" relativeHeight="251658240" behindDoc="1" locked="0" layoutInCell="1" allowOverlap="1" wp14:anchorId="2FE648A0" wp14:editId="4029ED13">
+          <wp:anchor distT="0" distB="0" distL="114300" distR="114300" simplePos="0" relativeHeight="251658240" behindDoc="1" locked="0" layoutInCell="1" allowOverlap="1" wp14:anchorId="2FE648A0" wp14:editId="2BF462B5">
             <wp:simplePos x="0" y="0"/>
             <wp:positionH relativeFrom="column">
               <wp:posOffset>5666509</wp:posOffset>
@@ -57,7 +57,7 @@
                   <pic:spPr bwMode="auto">
                     <a:xfrm>
                       <a:off x="0" y="0"/>
-                      <a:ext cx="705294" cy="1067531"/>
+                      <a:ext cx="699655" cy="1058996"/>
                     </a:xfrm>
                     <a:prstGeom prst="rect">
                       <a:avLst/>
@@ -240,7 +240,6 @@
         </w:rPr>
         <w:t xml:space="preserve">· </w:t>
       </w:r>
-      <w:proofErr w:type="spellStart"/>
       <w:r>
         <w:rPr>
           <w:rStyle w:val="a7"/>
@@ -251,9 +250,31 @@
           <w:szCs w:val="16"/>
           <w:u w:val="none"/>
         </w:rPr>
-        <w:t>Wechat</w:t>
-      </w:r>
-      <w:proofErr w:type="spellEnd"/>
+        <w:t>We</w:t>
+      </w:r>
+      <w:r>
+        <w:rPr>
+          <w:rStyle w:val="a7"/>
+          <w:b/>
+          <w:color w:val="auto"/>
+          <w:sz w:val="18"/>
+          <w:szCs w:val="16"/>
+          <w:u w:val="none"/>
+        </w:rPr>
+        <w:t>C</w:t>
+      </w:r>
+      <w:r>
+        <w:rPr>
+          <w:rStyle w:val="a7"/>
+          <w:rFonts w:hint="eastAsia"/>
+          <w:b/>
+          <w:color w:val="auto"/>
+          <w:sz w:val="18"/>
+          <w:szCs w:val="16"/>
+          <w:u w:val="none"/>
+        </w:rPr>
+        <w:t>hat</w:t>
+      </w:r>
       <w:r>
         <w:rPr>
           <w:rStyle w:val="a7"/>
@@ -300,680 +321,6 @@
           <w:szCs w:val="16"/>
         </w:rPr>
       </w:pPr>
-    </w:p>
-    <w:p>
-      <w:pPr>
-        <w:pBdr>
-          <w:bottom w:val="double" w:sz="6" w:space="1" w:color="auto"/>
-        </w:pBdr>
-        <w:spacing w:line="280" w:lineRule="exact"/>
-        <w:jc w:val="left"/>
-        <w:rPr>
-          <w:b/>
-          <w:sz w:val="18"/>
-          <w:szCs w:val="16"/>
-        </w:rPr>
-      </w:pPr>
-      <w:r>
-        <w:rPr>
-          <w:rFonts w:hint="eastAsia"/>
-          <w:b/>
-          <w:sz w:val="18"/>
-          <w:szCs w:val="16"/>
-        </w:rPr>
-        <w:t>教育</w:t>
-      </w:r>
-      <w:r>
-        <w:rPr>
-          <w:rFonts w:hint="eastAsia"/>
-          <w:b/>
-          <w:sz w:val="18"/>
-          <w:szCs w:val="16"/>
-        </w:rPr>
-        <w:t>背景</w:t>
-      </w:r>
-    </w:p>
-    <w:p>
-      <w:pPr>
-        <w:spacing w:line="280" w:lineRule="exact"/>
-        <w:ind w:firstLineChars="50" w:firstLine="90"/>
-        <w:jc w:val="left"/>
-        <w:rPr>
-          <w:b/>
-          <w:sz w:val="18"/>
-          <w:szCs w:val="16"/>
-        </w:rPr>
-      </w:pPr>
-      <w:r>
-        <w:rPr>
-          <w:rFonts w:hint="eastAsia"/>
-          <w:b/>
-          <w:sz w:val="18"/>
-          <w:szCs w:val="16"/>
-        </w:rPr>
-        <w:t>佛罗里达大学</w:t>
-      </w:r>
-      <w:r>
-        <w:rPr>
-          <w:rFonts w:hint="eastAsia"/>
-          <w:b/>
-          <w:sz w:val="18"/>
-          <w:szCs w:val="16"/>
-        </w:rPr>
-        <w:t xml:space="preserve"> </w:t>
-      </w:r>
-      <w:r>
-        <w:rPr>
-          <w:rFonts w:hint="eastAsia"/>
-          <w:b/>
-          <w:sz w:val="18"/>
-          <w:szCs w:val="16"/>
-        </w:rPr>
-        <w:t>University</w:t>
-      </w:r>
-      <w:r>
-        <w:rPr>
-          <w:b/>
-          <w:sz w:val="18"/>
-          <w:szCs w:val="16"/>
-        </w:rPr>
-        <w:t xml:space="preserve"> of Florida</w:t>
-      </w:r>
-      <w:r>
-        <w:rPr>
-          <w:b/>
-          <w:sz w:val="18"/>
-          <w:szCs w:val="16"/>
-        </w:rPr>
-        <w:t xml:space="preserve">               </w:t>
-      </w:r>
-      <w:r>
-        <w:rPr>
-          <w:b/>
-          <w:sz w:val="18"/>
-          <w:szCs w:val="16"/>
-        </w:rPr>
-        <w:t xml:space="preserve">                    </w:t>
-      </w:r>
-      <w:r>
-        <w:rPr>
-          <w:b/>
-          <w:sz w:val="18"/>
-          <w:szCs w:val="16"/>
-        </w:rPr>
-        <w:t xml:space="preserve">                     </w:t>
-      </w:r>
-      <w:r>
-        <w:rPr>
-          <w:b/>
-          <w:sz w:val="18"/>
-          <w:szCs w:val="16"/>
-        </w:rPr>
-        <w:tab/>
-        <w:t xml:space="preserve">  </w:t>
-      </w:r>
-      <w:r>
-        <w:rPr>
-          <w:b/>
-          <w:sz w:val="18"/>
-          <w:szCs w:val="16"/>
-        </w:rPr>
-        <w:t xml:space="preserve">  </w:t>
-      </w:r>
-      <w:r>
-        <w:rPr>
-          <w:sz w:val="18"/>
-          <w:szCs w:val="16"/>
-        </w:rPr>
-        <w:t>2019</w:t>
-      </w:r>
-      <w:r>
-        <w:rPr>
-          <w:rFonts w:hint="eastAsia"/>
-          <w:sz w:val="18"/>
-          <w:szCs w:val="16"/>
-        </w:rPr>
-        <w:t>年</w:t>
-      </w:r>
-      <w:r>
-        <w:rPr>
-          <w:sz w:val="18"/>
-          <w:szCs w:val="16"/>
-        </w:rPr>
-        <w:t>8</w:t>
-      </w:r>
-      <w:r>
-        <w:rPr>
-          <w:rFonts w:hint="eastAsia"/>
-          <w:sz w:val="18"/>
-          <w:szCs w:val="16"/>
-        </w:rPr>
-        <w:t>月</w:t>
-      </w:r>
-      <w:r>
-        <w:rPr>
-          <w:rFonts w:hint="eastAsia"/>
-          <w:sz w:val="18"/>
-          <w:szCs w:val="16"/>
-        </w:rPr>
-        <w:t>-</w:t>
-      </w:r>
-      <w:r>
-        <w:rPr>
-          <w:sz w:val="18"/>
-          <w:szCs w:val="16"/>
-        </w:rPr>
-        <w:t xml:space="preserve"> </w:t>
-      </w:r>
-      <w:r>
-        <w:rPr>
-          <w:rFonts w:hint="eastAsia"/>
-          <w:sz w:val="18"/>
-          <w:szCs w:val="16"/>
-        </w:rPr>
-        <w:t>2</w:t>
-      </w:r>
-      <w:r>
-        <w:rPr>
-          <w:sz w:val="18"/>
-          <w:szCs w:val="16"/>
-        </w:rPr>
-        <w:t>021</w:t>
-      </w:r>
-      <w:r>
-        <w:rPr>
-          <w:rFonts w:hint="eastAsia"/>
-          <w:sz w:val="18"/>
-          <w:szCs w:val="16"/>
-        </w:rPr>
-        <w:t>年</w:t>
-      </w:r>
-      <w:r>
-        <w:rPr>
-          <w:sz w:val="18"/>
-          <w:szCs w:val="16"/>
-        </w:rPr>
-        <w:t>5</w:t>
-      </w:r>
-      <w:r>
-        <w:rPr>
-          <w:rFonts w:hint="eastAsia"/>
-          <w:sz w:val="18"/>
-          <w:szCs w:val="16"/>
-        </w:rPr>
-        <w:t>月</w:t>
-      </w:r>
-    </w:p>
-    <w:p>
-      <w:pPr>
-        <w:spacing w:line="280" w:lineRule="exact"/>
-        <w:ind w:firstLineChars="50" w:firstLine="90"/>
-        <w:jc w:val="left"/>
-        <w:rPr>
-          <w:sz w:val="18"/>
-          <w:szCs w:val="16"/>
-        </w:rPr>
-      </w:pPr>
-      <w:r>
-        <w:rPr>
-          <w:rFonts w:hint="eastAsia"/>
-          <w:sz w:val="18"/>
-          <w:szCs w:val="16"/>
-        </w:rPr>
-        <w:t xml:space="preserve">电子与计算机工程 硕士 </w:t>
-      </w:r>
-      <w:r>
-        <w:rPr>
-          <w:sz w:val="18"/>
-          <w:szCs w:val="16"/>
-        </w:rPr>
-        <w:t xml:space="preserve">                                    </w:t>
-      </w:r>
-      <w:r>
-        <w:rPr>
-          <w:sz w:val="18"/>
-          <w:szCs w:val="16"/>
-        </w:rPr>
-        <w:t xml:space="preserve">                           </w:t>
-      </w:r>
-      <w:r>
-        <w:rPr>
-          <w:sz w:val="18"/>
-          <w:szCs w:val="16"/>
-        </w:rPr>
-        <w:t xml:space="preserve">      </w:t>
-      </w:r>
-      <w:r>
-        <w:rPr>
-          <w:sz w:val="18"/>
-          <w:szCs w:val="16"/>
-        </w:rPr>
-        <w:t xml:space="preserve"> </w:t>
-      </w:r>
-      <w:r>
-        <w:rPr>
-          <w:sz w:val="18"/>
-          <w:szCs w:val="16"/>
-        </w:rPr>
-        <w:tab/>
-        <w:t xml:space="preserve">   </w:t>
-      </w:r>
-      <w:r>
-        <w:rPr>
-          <w:rFonts w:hint="eastAsia"/>
-          <w:sz w:val="18"/>
-          <w:szCs w:val="16"/>
-        </w:rPr>
-        <w:t>盖恩斯维尔</w:t>
-      </w:r>
-      <w:r>
-        <w:rPr>
-          <w:rFonts w:hint="eastAsia"/>
-          <w:sz w:val="18"/>
-          <w:szCs w:val="16"/>
-        </w:rPr>
-        <w:t xml:space="preserve">, </w:t>
-      </w:r>
-      <w:r>
-        <w:rPr>
-          <w:rFonts w:hint="eastAsia"/>
-          <w:sz w:val="18"/>
-          <w:szCs w:val="16"/>
-        </w:rPr>
-        <w:t>佛罗里达</w:t>
-      </w:r>
-    </w:p>
-    <w:p>
-      <w:pPr>
-        <w:spacing w:line="280" w:lineRule="exact"/>
-        <w:ind w:firstLineChars="50" w:firstLine="90"/>
-        <w:jc w:val="left"/>
-        <w:rPr>
-          <w:sz w:val="18"/>
-          <w:szCs w:val="16"/>
-        </w:rPr>
-      </w:pPr>
-      <w:r>
-        <w:rPr>
-          <w:rFonts w:hint="eastAsia"/>
-          <w:sz w:val="18"/>
-          <w:szCs w:val="16"/>
-        </w:rPr>
-        <w:t>GPA</w:t>
-      </w:r>
-      <w:r>
-        <w:rPr>
-          <w:rFonts w:hint="eastAsia"/>
-          <w:sz w:val="18"/>
-          <w:szCs w:val="16"/>
-        </w:rPr>
-        <w:t>:</w:t>
-      </w:r>
-      <w:r>
-        <w:rPr>
-          <w:sz w:val="18"/>
-          <w:szCs w:val="16"/>
-        </w:rPr>
-        <w:t xml:space="preserve"> </w:t>
-      </w:r>
-      <w:r>
-        <w:rPr>
-          <w:rFonts w:hint="eastAsia"/>
-          <w:sz w:val="18"/>
-          <w:szCs w:val="16"/>
-        </w:rPr>
-        <w:t>3</w:t>
-      </w:r>
-      <w:r>
-        <w:rPr>
-          <w:sz w:val="18"/>
-          <w:szCs w:val="16"/>
-        </w:rPr>
-        <w:t>.</w:t>
-      </w:r>
-      <w:r>
-        <w:rPr>
-          <w:sz w:val="18"/>
-          <w:szCs w:val="16"/>
-        </w:rPr>
-        <w:t>81</w:t>
-      </w:r>
-      <w:r>
-        <w:rPr>
-          <w:sz w:val="18"/>
-          <w:szCs w:val="16"/>
-        </w:rPr>
-        <w:t>/4.0</w:t>
-      </w:r>
-    </w:p>
-    <w:p>
-      <w:pPr>
-        <w:spacing w:line="280" w:lineRule="exact"/>
-        <w:ind w:firstLineChars="50" w:firstLine="90"/>
-        <w:jc w:val="left"/>
-        <w:rPr>
-          <w:b/>
-          <w:sz w:val="18"/>
-          <w:szCs w:val="16"/>
-        </w:rPr>
-      </w:pPr>
-      <w:r>
-        <w:rPr>
-          <w:rFonts w:hint="eastAsia"/>
-          <w:b/>
-          <w:sz w:val="18"/>
-          <w:szCs w:val="16"/>
-        </w:rPr>
-        <w:t>相关课程：</w:t>
-      </w:r>
-      <w:r>
-        <w:rPr>
-          <w:rFonts w:hint="eastAsia"/>
-          <w:bCs/>
-          <w:sz w:val="18"/>
-          <w:szCs w:val="16"/>
-        </w:rPr>
-        <w:t>机器学习，图像处理与计算机视觉，高级数据结构，计算机网络，数字信号处理，算法分析，模式识别</w:t>
-      </w:r>
-      <w:r>
-        <w:rPr>
-          <w:rFonts w:hint="eastAsia"/>
-          <w:bCs/>
-          <w:sz w:val="18"/>
-          <w:szCs w:val="16"/>
-        </w:rPr>
-        <w:t>等。</w:t>
-      </w:r>
-    </w:p>
-    <w:p>
-      <w:pPr>
-        <w:spacing w:beforeLines="50" w:before="156" w:line="240" w:lineRule="exact"/>
-        <w:ind w:firstLineChars="50" w:firstLine="90"/>
-        <w:jc w:val="left"/>
-        <w:rPr>
-          <w:b/>
-          <w:sz w:val="18"/>
-          <w:szCs w:val="16"/>
-        </w:rPr>
-      </w:pPr>
-      <w:r>
-        <w:rPr>
-          <w:rFonts w:hint="eastAsia"/>
-          <w:b/>
-          <w:sz w:val="18"/>
-          <w:szCs w:val="16"/>
-        </w:rPr>
-        <w:t>沈阳工程学院</w:t>
-      </w:r>
-      <w:r>
-        <w:rPr>
-          <w:b/>
-          <w:sz w:val="18"/>
-          <w:szCs w:val="16"/>
-        </w:rPr>
-        <w:t xml:space="preserve"> </w:t>
-      </w:r>
-      <w:r>
-        <w:rPr>
-          <w:rFonts w:hint="eastAsia"/>
-          <w:b/>
-          <w:sz w:val="18"/>
-          <w:szCs w:val="16"/>
-        </w:rPr>
-        <w:t>Shenyang</w:t>
-      </w:r>
-      <w:r>
-        <w:rPr>
-          <w:b/>
-          <w:sz w:val="18"/>
-          <w:szCs w:val="16"/>
-        </w:rPr>
-        <w:t xml:space="preserve"> Institute of Engineering                 </w:t>
-      </w:r>
-      <w:r>
-        <w:rPr>
-          <w:b/>
-          <w:sz w:val="18"/>
-          <w:szCs w:val="16"/>
-        </w:rPr>
-        <w:t xml:space="preserve">                        </w:t>
-      </w:r>
-      <w:r>
-        <w:rPr>
-          <w:b/>
-          <w:sz w:val="18"/>
-          <w:szCs w:val="16"/>
-        </w:rPr>
-        <w:t xml:space="preserve"> </w:t>
-      </w:r>
-      <w:r>
-        <w:rPr>
-          <w:b/>
-          <w:sz w:val="18"/>
-          <w:szCs w:val="16"/>
-        </w:rPr>
-        <w:tab/>
-        <w:t xml:space="preserve"> </w:t>
-      </w:r>
-      <w:r>
-        <w:rPr>
-          <w:b/>
-          <w:sz w:val="18"/>
-          <w:szCs w:val="16"/>
-        </w:rPr>
-        <w:t xml:space="preserve">   </w:t>
-      </w:r>
-      <w:r>
-        <w:rPr>
-          <w:sz w:val="18"/>
-          <w:szCs w:val="16"/>
-        </w:rPr>
-        <w:t>2014</w:t>
-      </w:r>
-      <w:r>
-        <w:rPr>
-          <w:rFonts w:hint="eastAsia"/>
-          <w:sz w:val="18"/>
-          <w:szCs w:val="16"/>
-        </w:rPr>
-        <w:t>年9月-</w:t>
-      </w:r>
-      <w:r>
-        <w:rPr>
-          <w:sz w:val="18"/>
-          <w:szCs w:val="16"/>
-        </w:rPr>
-        <w:t xml:space="preserve"> 201</w:t>
-      </w:r>
-      <w:r>
-        <w:rPr>
-          <w:sz w:val="18"/>
-          <w:szCs w:val="16"/>
-        </w:rPr>
-        <w:t>9</w:t>
-      </w:r>
-      <w:r>
-        <w:rPr>
-          <w:rFonts w:hint="eastAsia"/>
-          <w:sz w:val="18"/>
-          <w:szCs w:val="16"/>
-        </w:rPr>
-        <w:t>年7月</w:t>
-      </w:r>
-    </w:p>
-    <w:p>
-      <w:pPr>
-        <w:spacing w:line="280" w:lineRule="exact"/>
-        <w:ind w:firstLineChars="50" w:firstLine="90"/>
-        <w:jc w:val="left"/>
-        <w:rPr>
-          <w:sz w:val="18"/>
-          <w:szCs w:val="16"/>
-        </w:rPr>
-      </w:pPr>
-      <w:r>
-        <w:rPr>
-          <w:rFonts w:hint="eastAsia"/>
-          <w:sz w:val="18"/>
-          <w:szCs w:val="16"/>
-        </w:rPr>
-        <w:t xml:space="preserve">电子信息工程 学士 </w:t>
-      </w:r>
-      <w:r>
-        <w:rPr>
-          <w:sz w:val="18"/>
-          <w:szCs w:val="16"/>
-        </w:rPr>
-        <w:t xml:space="preserve">   </w:t>
-      </w:r>
-      <w:r>
-        <w:rPr>
-          <w:sz w:val="18"/>
-          <w:szCs w:val="16"/>
-        </w:rPr>
-        <w:t xml:space="preserve">                                           </w:t>
-      </w:r>
-      <w:r>
-        <w:rPr>
-          <w:sz w:val="18"/>
-          <w:szCs w:val="16"/>
-        </w:rPr>
-        <w:t xml:space="preserve">                           </w:t>
-      </w:r>
-      <w:r>
-        <w:rPr>
-          <w:sz w:val="18"/>
-          <w:szCs w:val="16"/>
-        </w:rPr>
-        <w:t xml:space="preserve">         </w:t>
-      </w:r>
-      <w:r>
-        <w:rPr>
-          <w:sz w:val="18"/>
-          <w:szCs w:val="16"/>
-        </w:rPr>
-        <w:t xml:space="preserve"> </w:t>
-      </w:r>
-      <w:r>
-        <w:rPr>
-          <w:sz w:val="18"/>
-          <w:szCs w:val="16"/>
-        </w:rPr>
-        <w:tab/>
-        <w:t xml:space="preserve">    </w:t>
-      </w:r>
-      <w:r>
-        <w:rPr>
-          <w:rFonts w:hint="eastAsia"/>
-          <w:sz w:val="18"/>
-          <w:szCs w:val="16"/>
-        </w:rPr>
-        <w:t>沈阳</w:t>
-      </w:r>
-      <w:r>
-        <w:rPr>
-          <w:rFonts w:hint="eastAsia"/>
-          <w:sz w:val="18"/>
-          <w:szCs w:val="16"/>
-        </w:rPr>
-        <w:t xml:space="preserve">, </w:t>
-      </w:r>
-      <w:r>
-        <w:rPr>
-          <w:rFonts w:hint="eastAsia"/>
-          <w:sz w:val="18"/>
-          <w:szCs w:val="16"/>
-        </w:rPr>
-        <w:t>辽宁</w:t>
-      </w:r>
-    </w:p>
-    <w:p>
-      <w:pPr>
-        <w:spacing w:line="280" w:lineRule="exact"/>
-        <w:ind w:firstLineChars="50" w:firstLine="90"/>
-        <w:jc w:val="left"/>
-        <w:rPr>
-          <w:sz w:val="18"/>
-          <w:szCs w:val="16"/>
-        </w:rPr>
-      </w:pPr>
-      <w:r>
-        <w:rPr>
-          <w:rFonts w:hint="eastAsia"/>
-          <w:sz w:val="18"/>
-          <w:szCs w:val="16"/>
-        </w:rPr>
-        <w:t>GPA</w:t>
-      </w:r>
-      <w:r>
-        <w:rPr>
-          <w:rFonts w:hint="eastAsia"/>
-          <w:sz w:val="18"/>
-          <w:szCs w:val="16"/>
-        </w:rPr>
-        <w:t>:</w:t>
-      </w:r>
-      <w:r>
-        <w:rPr>
-          <w:sz w:val="18"/>
-          <w:szCs w:val="16"/>
-        </w:rPr>
-        <w:t xml:space="preserve"> </w:t>
-      </w:r>
-      <w:r>
-        <w:rPr>
-          <w:rFonts w:hint="eastAsia"/>
-          <w:sz w:val="18"/>
-          <w:szCs w:val="16"/>
-        </w:rPr>
-        <w:t>3</w:t>
-      </w:r>
-      <w:r>
-        <w:rPr>
-          <w:sz w:val="18"/>
-          <w:szCs w:val="16"/>
-        </w:rPr>
-        <w:t>.03/4.0</w:t>
-      </w:r>
-    </w:p>
-    <w:p>
-      <w:pPr>
-        <w:spacing w:line="280" w:lineRule="exact"/>
-        <w:ind w:firstLineChars="50" w:firstLine="90"/>
-        <w:jc w:val="left"/>
-        <w:rPr>
-          <w:sz w:val="18"/>
-          <w:szCs w:val="16"/>
-        </w:rPr>
-      </w:pPr>
-      <w:r>
-        <w:rPr>
-          <w:rFonts w:hint="eastAsia"/>
-          <w:b/>
-          <w:bCs/>
-          <w:sz w:val="18"/>
-          <w:szCs w:val="16"/>
-        </w:rPr>
-        <w:t>相关课程</w:t>
-      </w:r>
-      <w:r>
-        <w:rPr>
-          <w:rFonts w:hint="eastAsia"/>
-          <w:b/>
-          <w:bCs/>
-          <w:sz w:val="18"/>
-          <w:szCs w:val="16"/>
-        </w:rPr>
-        <w:t>：</w:t>
-      </w:r>
-      <w:r>
-        <w:rPr>
-          <w:rFonts w:hint="eastAsia"/>
-          <w:sz w:val="18"/>
-          <w:szCs w:val="16"/>
-        </w:rPr>
-        <w:t>信号与系统，电磁场与电磁波，单片机原理与接口技术，数字传感器技术，嵌入式系统等。</w:t>
-      </w:r>
     </w:p>
     <w:p>
       <w:pPr>
@@ -1232,14 +579,147 @@
           <w:sz w:val="18"/>
           <w:szCs w:val="16"/>
         </w:rPr>
-        <w:t>图像传感器工程师</w:t>
-      </w:r>
-      <w:r>
-        <w:rPr>
-          <w:rFonts w:hint="eastAsia"/>
-          <w:sz w:val="18"/>
-          <w:szCs w:val="16"/>
-        </w:rPr>
+        <w:t xml:space="preserve">硬件研发工程师 </w:t>
+      </w:r>
+      <w:r>
+        <w:rPr>
+          <w:sz w:val="18"/>
+          <w:szCs w:val="16"/>
+        </w:rPr>
+        <w:t xml:space="preserve">| </w:t>
+      </w:r>
+      <w:r>
+        <w:rPr>
+          <w:rFonts w:hint="eastAsia"/>
+          <w:sz w:val="18"/>
+          <w:szCs w:val="16"/>
+        </w:rPr>
+        <w:t>手机部</w:t>
+      </w:r>
+      <w:r>
+        <w:rPr>
+          <w:rFonts w:hint="eastAsia"/>
+          <w:b/>
+          <w:sz w:val="18"/>
+          <w:szCs w:val="16"/>
+        </w:rPr>
+        <w:t>·</w:t>
+      </w:r>
+      <w:r>
+        <w:rPr>
+          <w:rFonts w:hint="eastAsia"/>
+          <w:bCs/>
+          <w:sz w:val="18"/>
+          <w:szCs w:val="16"/>
+        </w:rPr>
+        <w:t>相机部</w:t>
+      </w:r>
+      <w:r>
+        <w:rPr>
+          <w:sz w:val="18"/>
+          <w:szCs w:val="16"/>
+        </w:rPr>
+        <w:tab/>
+      </w:r>
+      <w:r>
+        <w:rPr>
+          <w:sz w:val="18"/>
+          <w:szCs w:val="16"/>
+        </w:rPr>
+        <w:tab/>
+      </w:r>
+      <w:r>
+        <w:rPr>
+          <w:sz w:val="18"/>
+          <w:szCs w:val="16"/>
+        </w:rPr>
+        <w:tab/>
+      </w:r>
+      <w:r>
+        <w:rPr>
+          <w:sz w:val="18"/>
+          <w:szCs w:val="16"/>
+        </w:rPr>
+        <w:tab/>
+      </w:r>
+      <w:r>
+        <w:rPr>
+          <w:sz w:val="18"/>
+          <w:szCs w:val="16"/>
+        </w:rPr>
+        <w:tab/>
+      </w:r>
+      <w:r>
+        <w:rPr>
+          <w:sz w:val="18"/>
+          <w:szCs w:val="16"/>
+        </w:rPr>
+        <w:tab/>
+      </w:r>
+      <w:r>
+        <w:rPr>
+          <w:sz w:val="18"/>
+          <w:szCs w:val="16"/>
+        </w:rPr>
+        <w:tab/>
+      </w:r>
+      <w:r>
+        <w:rPr>
+          <w:sz w:val="18"/>
+          <w:szCs w:val="16"/>
+        </w:rPr>
+        <w:tab/>
+      </w:r>
+      <w:r>
+        <w:rPr>
+          <w:sz w:val="18"/>
+          <w:szCs w:val="16"/>
+        </w:rPr>
+        <w:tab/>
+      </w:r>
+      <w:r>
+        <w:rPr>
+          <w:sz w:val="18"/>
+          <w:szCs w:val="16"/>
+        </w:rPr>
+        <w:tab/>
+        <w:t xml:space="preserve">    </w:t>
+      </w:r>
+      <w:r>
+        <w:rPr>
+          <w:sz w:val="18"/>
+          <w:szCs w:val="16"/>
+        </w:rPr>
+        <w:tab/>
+      </w:r>
+      <w:r>
+        <w:rPr>
+          <w:sz w:val="18"/>
+          <w:szCs w:val="16"/>
+        </w:rPr>
+        <w:tab/>
+      </w:r>
+      <w:r>
+        <w:rPr>
+          <w:sz w:val="18"/>
+          <w:szCs w:val="16"/>
+        </w:rPr>
+        <w:tab/>
+      </w:r>
+      <w:r>
+        <w:rPr>
+          <w:sz w:val="18"/>
+          <w:szCs w:val="16"/>
+        </w:rPr>
+        <w:tab/>
+        <w:t xml:space="preserve">    </w:t>
+      </w:r>
+      <w:r>
+        <w:rPr>
+          <w:sz w:val="18"/>
+          <w:szCs w:val="16"/>
+        </w:rPr>
+        <w:tab/>
         <w:t xml:space="preserve"> </w:t>
       </w:r>
       <w:r>
@@ -1247,133 +727,6 @@
           <w:sz w:val="18"/>
           <w:szCs w:val="16"/>
         </w:rPr>
-        <w:t xml:space="preserve">| </w:t>
-      </w:r>
-      <w:r>
-        <w:rPr>
-          <w:rFonts w:hint="eastAsia"/>
-          <w:sz w:val="18"/>
-          <w:szCs w:val="16"/>
-        </w:rPr>
-        <w:t xml:space="preserve">产品组 </w:t>
-      </w:r>
-      <w:r>
-        <w:rPr>
-          <w:sz w:val="18"/>
-          <w:szCs w:val="16"/>
-        </w:rPr>
-        <w:tab/>
-      </w:r>
-      <w:r>
-        <w:rPr>
-          <w:sz w:val="18"/>
-          <w:szCs w:val="16"/>
-        </w:rPr>
-        <w:tab/>
-      </w:r>
-      <w:r>
-        <w:rPr>
-          <w:sz w:val="18"/>
-          <w:szCs w:val="16"/>
-        </w:rPr>
-        <w:tab/>
-      </w:r>
-      <w:r>
-        <w:rPr>
-          <w:sz w:val="18"/>
-          <w:szCs w:val="16"/>
-        </w:rPr>
-        <w:tab/>
-      </w:r>
-      <w:r>
-        <w:rPr>
-          <w:sz w:val="18"/>
-          <w:szCs w:val="16"/>
-        </w:rPr>
-        <w:tab/>
-      </w:r>
-      <w:r>
-        <w:rPr>
-          <w:sz w:val="18"/>
-          <w:szCs w:val="16"/>
-        </w:rPr>
-        <w:tab/>
-      </w:r>
-      <w:r>
-        <w:rPr>
-          <w:sz w:val="18"/>
-          <w:szCs w:val="16"/>
-        </w:rPr>
-        <w:tab/>
-      </w:r>
-      <w:r>
-        <w:rPr>
-          <w:sz w:val="18"/>
-          <w:szCs w:val="16"/>
-        </w:rPr>
-        <w:tab/>
-      </w:r>
-      <w:r>
-        <w:rPr>
-          <w:sz w:val="18"/>
-          <w:szCs w:val="16"/>
-        </w:rPr>
-        <w:tab/>
-      </w:r>
-      <w:r>
-        <w:rPr>
-          <w:sz w:val="18"/>
-          <w:szCs w:val="16"/>
-        </w:rPr>
-        <w:tab/>
-      </w:r>
-      <w:r>
-        <w:rPr>
-          <w:sz w:val="18"/>
-          <w:szCs w:val="16"/>
-        </w:rPr>
-        <w:tab/>
-      </w:r>
-      <w:r>
-        <w:rPr>
-          <w:sz w:val="18"/>
-          <w:szCs w:val="16"/>
-        </w:rPr>
-        <w:tab/>
-      </w:r>
-      <w:r>
-        <w:rPr>
-          <w:sz w:val="18"/>
-          <w:szCs w:val="16"/>
-        </w:rPr>
-        <w:tab/>
-      </w:r>
-      <w:r>
-        <w:rPr>
-          <w:sz w:val="18"/>
-          <w:szCs w:val="16"/>
-        </w:rPr>
-        <w:tab/>
-      </w:r>
-      <w:r>
-        <w:rPr>
-          <w:sz w:val="18"/>
-          <w:szCs w:val="16"/>
-        </w:rPr>
-        <w:tab/>
-      </w:r>
-      <w:r>
-        <w:rPr>
-          <w:sz w:val="18"/>
-          <w:szCs w:val="16"/>
-        </w:rPr>
-        <w:tab/>
-      </w:r>
-      <w:r>
-        <w:rPr>
-          <w:sz w:val="18"/>
-          <w:szCs w:val="16"/>
-        </w:rPr>
         <w:tab/>
         <w:t xml:space="preserve"> </w:t>
       </w:r>
@@ -1383,15 +736,7 @@
           <w:sz w:val="18"/>
           <w:szCs w:val="16"/>
         </w:rPr>
-        <w:t>海淀区</w:t>
-      </w:r>
-      <w:r>
-        <w:rPr>
-          <w:rFonts w:hint="eastAsia"/>
-          <w:sz w:val="18"/>
-          <w:szCs w:val="16"/>
-        </w:rPr>
-        <w:t>，北京</w:t>
+        <w:t>海淀区，北京</w:t>
       </w:r>
     </w:p>
     <w:p>
@@ -1415,7 +760,22 @@
           <w:sz w:val="18"/>
           <w:szCs w:val="16"/>
         </w:rPr>
-        <w:t>针对主摄像头光电传感器进行性能评估(噪声表现，基础属性，S</w:t>
+        <w:t>针对主摄图像传感器进行性能评估(噪声表现，</w:t>
+      </w:r>
+      <w:r>
+        <w:rPr>
+          <w:sz w:val="18"/>
+          <w:szCs w:val="16"/>
+        </w:rPr>
+        <w:t>QE</w:t>
+      </w:r>
+      <w:r>
+        <w:rPr>
+          <w:rFonts w:hint="eastAsia"/>
+          <w:sz w:val="18"/>
+          <w:szCs w:val="16"/>
+        </w:rPr>
+        <w:t>，S</w:t>
       </w:r>
       <w:r>
         <w:rPr>
@@ -1438,6 +798,52 @@
           <w:szCs w:val="16"/>
         </w:rPr>
         <w:t>)</w:t>
+      </w:r>
+      <w:r>
+        <w:rPr>
+          <w:rFonts w:hint="eastAsia"/>
+          <w:sz w:val="18"/>
+          <w:szCs w:val="16"/>
+        </w:rPr>
+        <w:t>，</w:t>
+      </w:r>
+      <w:r>
+        <w:rPr>
+          <w:rFonts w:hint="eastAsia"/>
+          <w:sz w:val="18"/>
+          <w:szCs w:val="16"/>
+        </w:rPr>
+        <w:t>共评估过传感器</w:t>
+      </w:r>
+      <w:r>
+        <w:rPr>
+          <w:sz w:val="18"/>
+          <w:szCs w:val="16"/>
+        </w:rPr>
+        <w:t>15</w:t>
+      </w:r>
+      <w:r>
+        <w:rPr>
+          <w:rFonts w:hint="eastAsia"/>
+          <w:sz w:val="18"/>
+          <w:szCs w:val="16"/>
+        </w:rPr>
+        <w:t>种，总计模式超过</w:t>
+      </w:r>
+      <w:r>
+        <w:rPr>
+          <w:sz w:val="18"/>
+          <w:szCs w:val="16"/>
+        </w:rPr>
+        <w:t>75</w:t>
+      </w:r>
+      <w:r>
+        <w:rPr>
+          <w:rFonts w:hint="eastAsia"/>
+          <w:sz w:val="18"/>
+          <w:szCs w:val="16"/>
+        </w:rPr>
+        <w:t>个</w:t>
       </w:r>
     </w:p>
     <w:p>
@@ -1461,78 +867,68 @@
           <w:sz w:val="18"/>
           <w:szCs w:val="16"/>
         </w:rPr>
-        <w:t>根据评估数据参与产品选型</w:t>
-      </w:r>
-      <w:r>
-        <w:rPr>
-          <w:rFonts w:hint="eastAsia"/>
-          <w:sz w:val="18"/>
-          <w:szCs w:val="16"/>
-        </w:rPr>
-        <w:t>，</w:t>
-      </w:r>
-      <w:r>
-        <w:rPr>
-          <w:rFonts w:hint="eastAsia"/>
-          <w:sz w:val="18"/>
-          <w:szCs w:val="16"/>
-        </w:rPr>
-        <w:t>共</w:t>
-      </w:r>
-      <w:r>
-        <w:rPr>
-          <w:rFonts w:hint="eastAsia"/>
-          <w:sz w:val="18"/>
-          <w:szCs w:val="16"/>
-        </w:rPr>
-        <w:t>评估</w:t>
-      </w:r>
-      <w:r>
-        <w:rPr>
-          <w:rFonts w:hint="eastAsia"/>
-          <w:sz w:val="18"/>
-          <w:szCs w:val="16"/>
-        </w:rPr>
-        <w:t>过</w:t>
-      </w:r>
-      <w:r>
-        <w:rPr>
-          <w:rFonts w:hint="eastAsia"/>
-          <w:sz w:val="18"/>
-          <w:szCs w:val="16"/>
-        </w:rPr>
-        <w:t>传感器</w:t>
-      </w:r>
-      <w:r>
-        <w:rPr>
-          <w:rFonts w:hint="eastAsia"/>
-          <w:sz w:val="18"/>
-          <w:szCs w:val="16"/>
-        </w:rPr>
-        <w:t>9种</w:t>
-      </w:r>
-      <w:r>
-        <w:rPr>
-          <w:rFonts w:hint="eastAsia"/>
-          <w:sz w:val="18"/>
-          <w:szCs w:val="16"/>
-        </w:rPr>
-        <w:t>，总计模式超过3</w:t>
-      </w:r>
-      <w:r>
-        <w:rPr>
-          <w:sz w:val="18"/>
-          <w:szCs w:val="16"/>
-        </w:rPr>
-        <w:t>5</w:t>
-      </w:r>
-      <w:r>
-        <w:rPr>
-          <w:rFonts w:hint="eastAsia"/>
-          <w:sz w:val="18"/>
-          <w:szCs w:val="16"/>
-        </w:rPr>
-        <w:t>个</w:t>
+        <w:t>分析解决项目中问题(主要针对画质调试中I</w:t>
+      </w:r>
+      <w:r>
+        <w:rPr>
+          <w:sz w:val="18"/>
+          <w:szCs w:val="16"/>
+        </w:rPr>
+        <w:t>SP</w:t>
+      </w:r>
+      <w:r>
+        <w:rPr>
+          <w:rFonts w:hint="eastAsia"/>
+          <w:sz w:val="18"/>
+          <w:szCs w:val="16"/>
+        </w:rPr>
+        <w:t>与A</w:t>
+      </w:r>
+      <w:r>
+        <w:rPr>
+          <w:sz w:val="18"/>
+          <w:szCs w:val="16"/>
+        </w:rPr>
+        <w:t>WB</w:t>
+      </w:r>
+      <w:r>
+        <w:rPr>
+          <w:rFonts w:hint="eastAsia"/>
+          <w:sz w:val="18"/>
+          <w:szCs w:val="16"/>
+        </w:rPr>
+        <w:t>部分</w:t>
+      </w:r>
+      <w:r>
+        <w:rPr>
+          <w:sz w:val="18"/>
+          <w:szCs w:val="16"/>
+        </w:rPr>
+        <w:t>)</w:t>
+      </w:r>
+      <w:r>
+        <w:rPr>
+          <w:rFonts w:hint="eastAsia"/>
+          <w:sz w:val="18"/>
+          <w:szCs w:val="16"/>
+        </w:rPr>
+        <w:t>并与供应商共同优化</w:t>
+      </w:r>
+      <w:r>
+        <w:rPr>
+          <w:rFonts w:hint="eastAsia"/>
+          <w:sz w:val="18"/>
+          <w:szCs w:val="16"/>
+        </w:rPr>
+        <w:t>图像</w:t>
+      </w:r>
+      <w:r>
+        <w:rPr>
+          <w:rFonts w:hint="eastAsia"/>
+          <w:sz w:val="18"/>
+          <w:szCs w:val="16"/>
+        </w:rPr>
+        <w:t>传感器setting</w:t>
       </w:r>
     </w:p>
     <w:p>
@@ -1556,84 +952,1140 @@
           <w:sz w:val="18"/>
           <w:szCs w:val="16"/>
         </w:rPr>
-        <w:t>参与解</w:t>
-      </w:r>
-      <w:r>
-        <w:rPr>
-          <w:rFonts w:hint="eastAsia"/>
-          <w:sz w:val="18"/>
-          <w:szCs w:val="16"/>
-        </w:rPr>
-        <w:t>决分析</w:t>
-      </w:r>
-      <w:r>
-        <w:rPr>
-          <w:rFonts w:hint="eastAsia"/>
-          <w:sz w:val="18"/>
-          <w:szCs w:val="16"/>
-        </w:rPr>
-        <w:t>项目中问题</w:t>
-      </w:r>
-      <w:r>
-        <w:rPr>
-          <w:rFonts w:hint="eastAsia"/>
-          <w:sz w:val="18"/>
-          <w:szCs w:val="16"/>
-        </w:rPr>
-        <w:t>(主要针对画质调试</w:t>
-      </w:r>
-      <w:r>
-        <w:rPr>
-          <w:rFonts w:hint="eastAsia"/>
-          <w:sz w:val="18"/>
-          <w:szCs w:val="16"/>
-        </w:rPr>
-        <w:t>中I</w:t>
-      </w:r>
-      <w:r>
-        <w:rPr>
-          <w:sz w:val="18"/>
-          <w:szCs w:val="16"/>
-        </w:rPr>
-        <w:t>SP</w:t>
-      </w:r>
-      <w:r>
-        <w:rPr>
-          <w:rFonts w:hint="eastAsia"/>
-          <w:sz w:val="18"/>
-          <w:szCs w:val="16"/>
-        </w:rPr>
-        <w:t>与A</w:t>
-      </w:r>
-      <w:r>
-        <w:rPr>
-          <w:sz w:val="18"/>
-          <w:szCs w:val="16"/>
-        </w:rPr>
-        <w:t>WB</w:t>
-      </w:r>
-      <w:r>
-        <w:rPr>
-          <w:rFonts w:hint="eastAsia"/>
-          <w:sz w:val="18"/>
-          <w:szCs w:val="16"/>
-        </w:rPr>
-        <w:t>部分</w:t>
-      </w:r>
-      <w:r>
-        <w:rPr>
-          <w:sz w:val="18"/>
-          <w:szCs w:val="16"/>
-        </w:rPr>
-        <w:t>)</w:t>
-      </w:r>
-      <w:r>
-        <w:rPr>
-          <w:rFonts w:hint="eastAsia"/>
-          <w:sz w:val="18"/>
-          <w:szCs w:val="16"/>
-        </w:rPr>
-        <w:t>并与供应商共同优化光电传感器setting</w:t>
+        <w:t>参与</w:t>
+      </w:r>
+      <w:r>
+        <w:rPr>
+          <w:rFonts w:hint="eastAsia"/>
+          <w:sz w:val="18"/>
+          <w:szCs w:val="16"/>
+        </w:rPr>
+        <w:t>编写自动化测试脚本以及图像仿真工具</w:t>
+      </w:r>
+    </w:p>
+    <w:p>
+      <w:pPr>
+        <w:pBdr>
+          <w:bottom w:val="double" w:sz="6" w:space="1" w:color="auto"/>
+        </w:pBdr>
+        <w:spacing w:line="280" w:lineRule="exact"/>
+        <w:jc w:val="left"/>
+        <w:rPr>
+          <w:b/>
+          <w:sz w:val="18"/>
+          <w:szCs w:val="16"/>
+        </w:rPr>
+      </w:pPr>
+    </w:p>
+    <w:p>
+      <w:pPr>
+        <w:pBdr>
+          <w:bottom w:val="double" w:sz="6" w:space="1" w:color="auto"/>
+        </w:pBdr>
+        <w:spacing w:line="280" w:lineRule="exact"/>
+        <w:jc w:val="left"/>
+        <w:rPr>
+          <w:b/>
+          <w:sz w:val="18"/>
+          <w:szCs w:val="16"/>
+        </w:rPr>
+      </w:pPr>
+      <w:r>
+        <w:rPr>
+          <w:rFonts w:hint="eastAsia"/>
+          <w:b/>
+          <w:sz w:val="18"/>
+          <w:szCs w:val="16"/>
+        </w:rPr>
+        <w:t>教育</w:t>
+      </w:r>
+      <w:r>
+        <w:rPr>
+          <w:rFonts w:hint="eastAsia"/>
+          <w:b/>
+          <w:sz w:val="18"/>
+          <w:szCs w:val="16"/>
+        </w:rPr>
+        <w:t>背景</w:t>
+      </w:r>
+    </w:p>
+    <w:p>
+      <w:pPr>
+        <w:spacing w:line="280" w:lineRule="exact"/>
+        <w:ind w:firstLineChars="50" w:firstLine="90"/>
+        <w:jc w:val="left"/>
+        <w:rPr>
+          <w:b/>
+          <w:sz w:val="18"/>
+          <w:szCs w:val="16"/>
+        </w:rPr>
+      </w:pPr>
+      <w:r>
+        <w:rPr>
+          <w:rFonts w:hint="eastAsia"/>
+          <w:b/>
+          <w:sz w:val="18"/>
+          <w:szCs w:val="16"/>
+        </w:rPr>
+        <w:t>佛罗里达大学</w:t>
+      </w:r>
+      <w:r>
+        <w:rPr>
+          <w:rFonts w:hint="eastAsia"/>
+          <w:b/>
+          <w:sz w:val="18"/>
+          <w:szCs w:val="16"/>
+        </w:rPr>
+        <w:t xml:space="preserve"> </w:t>
+      </w:r>
+      <w:r>
+        <w:rPr>
+          <w:rFonts w:hint="eastAsia"/>
+          <w:b/>
+          <w:sz w:val="18"/>
+          <w:szCs w:val="16"/>
+        </w:rPr>
+        <w:t>University</w:t>
+      </w:r>
+      <w:r>
+        <w:rPr>
+          <w:b/>
+          <w:sz w:val="18"/>
+          <w:szCs w:val="16"/>
+        </w:rPr>
+        <w:t xml:space="preserve"> of Florida</w:t>
+      </w:r>
+      <w:r>
+        <w:rPr>
+          <w:b/>
+          <w:sz w:val="18"/>
+          <w:szCs w:val="16"/>
+        </w:rPr>
+        <w:t xml:space="preserve">               </w:t>
+      </w:r>
+      <w:r>
+        <w:rPr>
+          <w:b/>
+          <w:sz w:val="18"/>
+          <w:szCs w:val="16"/>
+        </w:rPr>
+        <w:t xml:space="preserve">                    </w:t>
+      </w:r>
+      <w:r>
+        <w:rPr>
+          <w:b/>
+          <w:sz w:val="18"/>
+          <w:szCs w:val="16"/>
+        </w:rPr>
+        <w:t xml:space="preserve">                     </w:t>
+      </w:r>
+      <w:r>
+        <w:rPr>
+          <w:b/>
+          <w:sz w:val="18"/>
+          <w:szCs w:val="16"/>
+        </w:rPr>
+        <w:tab/>
+        <w:t xml:space="preserve">  </w:t>
+      </w:r>
+      <w:r>
+        <w:rPr>
+          <w:b/>
+          <w:sz w:val="18"/>
+          <w:szCs w:val="16"/>
+        </w:rPr>
+        <w:t xml:space="preserve">  </w:t>
+      </w:r>
+      <w:r>
+        <w:rPr>
+          <w:sz w:val="18"/>
+          <w:szCs w:val="16"/>
+        </w:rPr>
+        <w:t>2019</w:t>
+      </w:r>
+      <w:r>
+        <w:rPr>
+          <w:rFonts w:hint="eastAsia"/>
+          <w:sz w:val="18"/>
+          <w:szCs w:val="16"/>
+        </w:rPr>
+        <w:t>年</w:t>
+      </w:r>
+      <w:r>
+        <w:rPr>
+          <w:sz w:val="18"/>
+          <w:szCs w:val="16"/>
+        </w:rPr>
+        <w:t>8</w:t>
+      </w:r>
+      <w:r>
+        <w:rPr>
+          <w:rFonts w:hint="eastAsia"/>
+          <w:sz w:val="18"/>
+          <w:szCs w:val="16"/>
+        </w:rPr>
+        <w:t>月</w:t>
+      </w:r>
+      <w:r>
+        <w:rPr>
+          <w:rFonts w:hint="eastAsia"/>
+          <w:sz w:val="18"/>
+          <w:szCs w:val="16"/>
+        </w:rPr>
+        <w:t>-</w:t>
+      </w:r>
+      <w:r>
+        <w:rPr>
+          <w:sz w:val="18"/>
+          <w:szCs w:val="16"/>
+        </w:rPr>
+        <w:t xml:space="preserve"> </w:t>
+      </w:r>
+      <w:r>
+        <w:rPr>
+          <w:rFonts w:hint="eastAsia"/>
+          <w:sz w:val="18"/>
+          <w:szCs w:val="16"/>
+        </w:rPr>
+        <w:t>2</w:t>
+      </w:r>
+      <w:r>
+        <w:rPr>
+          <w:sz w:val="18"/>
+          <w:szCs w:val="16"/>
+        </w:rPr>
+        <w:t>021</w:t>
+      </w:r>
+      <w:r>
+        <w:rPr>
+          <w:rFonts w:hint="eastAsia"/>
+          <w:sz w:val="18"/>
+          <w:szCs w:val="16"/>
+        </w:rPr>
+        <w:t>年</w:t>
+      </w:r>
+      <w:r>
+        <w:rPr>
+          <w:sz w:val="18"/>
+          <w:szCs w:val="16"/>
+        </w:rPr>
+        <w:t>5</w:t>
+      </w:r>
+      <w:r>
+        <w:rPr>
+          <w:rFonts w:hint="eastAsia"/>
+          <w:sz w:val="18"/>
+          <w:szCs w:val="16"/>
+        </w:rPr>
+        <w:t>月</w:t>
+      </w:r>
+    </w:p>
+    <w:p>
+      <w:pPr>
+        <w:spacing w:line="280" w:lineRule="exact"/>
+        <w:ind w:firstLineChars="50" w:firstLine="90"/>
+        <w:jc w:val="left"/>
+        <w:rPr>
+          <w:sz w:val="18"/>
+          <w:szCs w:val="16"/>
+        </w:rPr>
+      </w:pPr>
+      <w:r>
+        <w:rPr>
+          <w:rFonts w:hint="eastAsia"/>
+          <w:sz w:val="18"/>
+          <w:szCs w:val="16"/>
+        </w:rPr>
+        <w:t xml:space="preserve">电子与计算机工程 硕士 </w:t>
+      </w:r>
+      <w:r>
+        <w:rPr>
+          <w:sz w:val="18"/>
+          <w:szCs w:val="16"/>
+        </w:rPr>
+        <w:t xml:space="preserve">                                    </w:t>
+      </w:r>
+      <w:r>
+        <w:rPr>
+          <w:sz w:val="18"/>
+          <w:szCs w:val="16"/>
+        </w:rPr>
+        <w:t xml:space="preserve">                           </w:t>
+      </w:r>
+      <w:r>
+        <w:rPr>
+          <w:sz w:val="18"/>
+          <w:szCs w:val="16"/>
+        </w:rPr>
+        <w:t xml:space="preserve">      </w:t>
+      </w:r>
+      <w:r>
+        <w:rPr>
+          <w:sz w:val="18"/>
+          <w:szCs w:val="16"/>
+        </w:rPr>
+        <w:t xml:space="preserve"> </w:t>
+      </w:r>
+      <w:r>
+        <w:rPr>
+          <w:sz w:val="18"/>
+          <w:szCs w:val="16"/>
+        </w:rPr>
+        <w:tab/>
+        <w:t xml:space="preserve">   </w:t>
+      </w:r>
+      <w:r>
+        <w:rPr>
+          <w:rFonts w:hint="eastAsia"/>
+          <w:sz w:val="18"/>
+          <w:szCs w:val="16"/>
+        </w:rPr>
+        <w:t>盖恩斯维尔</w:t>
+      </w:r>
+      <w:r>
+        <w:rPr>
+          <w:rFonts w:hint="eastAsia"/>
+          <w:sz w:val="18"/>
+          <w:szCs w:val="16"/>
+        </w:rPr>
+        <w:t xml:space="preserve">, </w:t>
+      </w:r>
+      <w:r>
+        <w:rPr>
+          <w:rFonts w:hint="eastAsia"/>
+          <w:sz w:val="18"/>
+          <w:szCs w:val="16"/>
+        </w:rPr>
+        <w:t>佛罗里达</w:t>
+      </w:r>
+    </w:p>
+    <w:p>
+      <w:pPr>
+        <w:spacing w:line="280" w:lineRule="exact"/>
+        <w:ind w:firstLineChars="50" w:firstLine="90"/>
+        <w:jc w:val="left"/>
+        <w:rPr>
+          <w:sz w:val="18"/>
+          <w:szCs w:val="16"/>
+        </w:rPr>
+      </w:pPr>
+      <w:r>
+        <w:rPr>
+          <w:rFonts w:hint="eastAsia"/>
+          <w:sz w:val="18"/>
+          <w:szCs w:val="16"/>
+        </w:rPr>
+        <w:t>GPA</w:t>
+      </w:r>
+      <w:r>
+        <w:rPr>
+          <w:rFonts w:hint="eastAsia"/>
+          <w:sz w:val="18"/>
+          <w:szCs w:val="16"/>
+        </w:rPr>
+        <w:t>:</w:t>
+      </w:r>
+      <w:r>
+        <w:rPr>
+          <w:sz w:val="18"/>
+          <w:szCs w:val="16"/>
+        </w:rPr>
+        <w:t xml:space="preserve"> </w:t>
+      </w:r>
+      <w:r>
+        <w:rPr>
+          <w:rFonts w:hint="eastAsia"/>
+          <w:sz w:val="18"/>
+          <w:szCs w:val="16"/>
+        </w:rPr>
+        <w:t>3</w:t>
+      </w:r>
+      <w:r>
+        <w:rPr>
+          <w:sz w:val="18"/>
+          <w:szCs w:val="16"/>
+        </w:rPr>
+        <w:t>.</w:t>
+      </w:r>
+      <w:r>
+        <w:rPr>
+          <w:sz w:val="18"/>
+          <w:szCs w:val="16"/>
+        </w:rPr>
+        <w:t>81</w:t>
+      </w:r>
+      <w:r>
+        <w:rPr>
+          <w:sz w:val="18"/>
+          <w:szCs w:val="16"/>
+        </w:rPr>
+        <w:t>/4.0</w:t>
+      </w:r>
+    </w:p>
+    <w:p>
+      <w:pPr>
+        <w:spacing w:line="280" w:lineRule="exact"/>
+        <w:ind w:firstLineChars="50" w:firstLine="90"/>
+        <w:jc w:val="left"/>
+        <w:rPr>
+          <w:b/>
+          <w:sz w:val="18"/>
+          <w:szCs w:val="16"/>
+        </w:rPr>
+      </w:pPr>
+      <w:r>
+        <w:rPr>
+          <w:rFonts w:hint="eastAsia"/>
+          <w:b/>
+          <w:sz w:val="18"/>
+          <w:szCs w:val="16"/>
+        </w:rPr>
+        <w:t>相关课程：</w:t>
+      </w:r>
+      <w:r>
+        <w:rPr>
+          <w:rFonts w:hint="eastAsia"/>
+          <w:bCs/>
+          <w:sz w:val="18"/>
+          <w:szCs w:val="16"/>
+        </w:rPr>
+        <w:t>机器学习，图像处理与计算机视觉，高级数据结构，计算机网络，数字信号处理，算法分析，模式识别</w:t>
+      </w:r>
+      <w:r>
+        <w:rPr>
+          <w:rFonts w:hint="eastAsia"/>
+          <w:bCs/>
+          <w:sz w:val="18"/>
+          <w:szCs w:val="16"/>
+        </w:rPr>
+        <w:t>等。</w:t>
+      </w:r>
+    </w:p>
+    <w:p>
+      <w:pPr>
+        <w:spacing w:beforeLines="50" w:before="156" w:line="240" w:lineRule="exact"/>
+        <w:ind w:firstLineChars="50" w:firstLine="90"/>
+        <w:jc w:val="left"/>
+        <w:rPr>
+          <w:b/>
+          <w:sz w:val="18"/>
+          <w:szCs w:val="16"/>
+        </w:rPr>
+      </w:pPr>
+      <w:r>
+        <w:rPr>
+          <w:rFonts w:hint="eastAsia"/>
+          <w:b/>
+          <w:sz w:val="18"/>
+          <w:szCs w:val="16"/>
+        </w:rPr>
+        <w:t>沈阳工程学院</w:t>
+      </w:r>
+      <w:r>
+        <w:rPr>
+          <w:b/>
+          <w:sz w:val="18"/>
+          <w:szCs w:val="16"/>
+        </w:rPr>
+        <w:t xml:space="preserve"> </w:t>
+      </w:r>
+      <w:r>
+        <w:rPr>
+          <w:rFonts w:hint="eastAsia"/>
+          <w:b/>
+          <w:sz w:val="18"/>
+          <w:szCs w:val="16"/>
+        </w:rPr>
+        <w:t>Shenyang</w:t>
+      </w:r>
+      <w:r>
+        <w:rPr>
+          <w:b/>
+          <w:sz w:val="18"/>
+          <w:szCs w:val="16"/>
+        </w:rPr>
+        <w:t xml:space="preserve"> Institute of Engineering                 </w:t>
+      </w:r>
+      <w:r>
+        <w:rPr>
+          <w:b/>
+          <w:sz w:val="18"/>
+          <w:szCs w:val="16"/>
+        </w:rPr>
+        <w:t xml:space="preserve">                        </w:t>
+      </w:r>
+      <w:r>
+        <w:rPr>
+          <w:b/>
+          <w:sz w:val="18"/>
+          <w:szCs w:val="16"/>
+        </w:rPr>
+        <w:t xml:space="preserve"> </w:t>
+      </w:r>
+      <w:r>
+        <w:rPr>
+          <w:b/>
+          <w:sz w:val="18"/>
+          <w:szCs w:val="16"/>
+        </w:rPr>
+        <w:tab/>
+        <w:t xml:space="preserve"> </w:t>
+      </w:r>
+      <w:r>
+        <w:rPr>
+          <w:b/>
+          <w:sz w:val="18"/>
+          <w:szCs w:val="16"/>
+        </w:rPr>
+        <w:t xml:space="preserve">   </w:t>
+      </w:r>
+      <w:r>
+        <w:rPr>
+          <w:sz w:val="18"/>
+          <w:szCs w:val="16"/>
+        </w:rPr>
+        <w:t>2014</w:t>
+      </w:r>
+      <w:r>
+        <w:rPr>
+          <w:rFonts w:hint="eastAsia"/>
+          <w:sz w:val="18"/>
+          <w:szCs w:val="16"/>
+        </w:rPr>
+        <w:t>年9月-</w:t>
+      </w:r>
+      <w:r>
+        <w:rPr>
+          <w:sz w:val="18"/>
+          <w:szCs w:val="16"/>
+        </w:rPr>
+        <w:t xml:space="preserve"> 201</w:t>
+      </w:r>
+      <w:r>
+        <w:rPr>
+          <w:sz w:val="18"/>
+          <w:szCs w:val="16"/>
+        </w:rPr>
+        <w:t>9</w:t>
+      </w:r>
+      <w:r>
+        <w:rPr>
+          <w:rFonts w:hint="eastAsia"/>
+          <w:sz w:val="18"/>
+          <w:szCs w:val="16"/>
+        </w:rPr>
+        <w:t>年7月</w:t>
+      </w:r>
+    </w:p>
+    <w:p>
+      <w:pPr>
+        <w:spacing w:line="280" w:lineRule="exact"/>
+        <w:ind w:firstLineChars="50" w:firstLine="90"/>
+        <w:jc w:val="left"/>
+        <w:rPr>
+          <w:sz w:val="18"/>
+          <w:szCs w:val="16"/>
+        </w:rPr>
+      </w:pPr>
+      <w:r>
+        <w:rPr>
+          <w:rFonts w:hint="eastAsia"/>
+          <w:sz w:val="18"/>
+          <w:szCs w:val="16"/>
+        </w:rPr>
+        <w:t xml:space="preserve">电子信息工程 学士 </w:t>
+      </w:r>
+      <w:r>
+        <w:rPr>
+          <w:sz w:val="18"/>
+          <w:szCs w:val="16"/>
+        </w:rPr>
+        <w:t xml:space="preserve">   </w:t>
+      </w:r>
+      <w:r>
+        <w:rPr>
+          <w:sz w:val="18"/>
+          <w:szCs w:val="16"/>
+        </w:rPr>
+        <w:t xml:space="preserve">                                           </w:t>
+      </w:r>
+      <w:r>
+        <w:rPr>
+          <w:sz w:val="18"/>
+          <w:szCs w:val="16"/>
+        </w:rPr>
+        <w:t xml:space="preserve">                           </w:t>
+      </w:r>
+      <w:r>
+        <w:rPr>
+          <w:sz w:val="18"/>
+          <w:szCs w:val="16"/>
+        </w:rPr>
+        <w:t xml:space="preserve">         </w:t>
+      </w:r>
+      <w:r>
+        <w:rPr>
+          <w:sz w:val="18"/>
+          <w:szCs w:val="16"/>
+        </w:rPr>
+        <w:t xml:space="preserve"> </w:t>
+      </w:r>
+      <w:r>
+        <w:rPr>
+          <w:sz w:val="18"/>
+          <w:szCs w:val="16"/>
+        </w:rPr>
+        <w:tab/>
+        <w:t xml:space="preserve">    </w:t>
+      </w:r>
+      <w:r>
+        <w:rPr>
+          <w:rFonts w:hint="eastAsia"/>
+          <w:sz w:val="18"/>
+          <w:szCs w:val="16"/>
+        </w:rPr>
+        <w:t>沈阳</w:t>
+      </w:r>
+      <w:r>
+        <w:rPr>
+          <w:rFonts w:hint="eastAsia"/>
+          <w:sz w:val="18"/>
+          <w:szCs w:val="16"/>
+        </w:rPr>
+        <w:t xml:space="preserve">, </w:t>
+      </w:r>
+      <w:r>
+        <w:rPr>
+          <w:rFonts w:hint="eastAsia"/>
+          <w:sz w:val="18"/>
+          <w:szCs w:val="16"/>
+        </w:rPr>
+        <w:t>辽宁</w:t>
+      </w:r>
+    </w:p>
+    <w:p>
+      <w:pPr>
+        <w:spacing w:line="280" w:lineRule="exact"/>
+        <w:ind w:firstLineChars="50" w:firstLine="90"/>
+        <w:jc w:val="left"/>
+        <w:rPr>
+          <w:sz w:val="18"/>
+          <w:szCs w:val="16"/>
+        </w:rPr>
+      </w:pPr>
+      <w:r>
+        <w:rPr>
+          <w:rFonts w:hint="eastAsia"/>
+          <w:sz w:val="18"/>
+          <w:szCs w:val="16"/>
+        </w:rPr>
+        <w:t>GPA</w:t>
+      </w:r>
+      <w:r>
+        <w:rPr>
+          <w:rFonts w:hint="eastAsia"/>
+          <w:sz w:val="18"/>
+          <w:szCs w:val="16"/>
+        </w:rPr>
+        <w:t>:</w:t>
+      </w:r>
+      <w:r>
+        <w:rPr>
+          <w:sz w:val="18"/>
+          <w:szCs w:val="16"/>
+        </w:rPr>
+        <w:t xml:space="preserve"> </w:t>
+      </w:r>
+      <w:r>
+        <w:rPr>
+          <w:rFonts w:hint="eastAsia"/>
+          <w:sz w:val="18"/>
+          <w:szCs w:val="16"/>
+        </w:rPr>
+        <w:t>3</w:t>
+      </w:r>
+      <w:r>
+        <w:rPr>
+          <w:sz w:val="18"/>
+          <w:szCs w:val="16"/>
+        </w:rPr>
+        <w:t>.03/4.0</w:t>
+      </w:r>
+    </w:p>
+    <w:p>
+      <w:pPr>
+        <w:spacing w:line="280" w:lineRule="exact"/>
+        <w:ind w:firstLineChars="50" w:firstLine="90"/>
+        <w:jc w:val="left"/>
+        <w:rPr>
+          <w:sz w:val="18"/>
+          <w:szCs w:val="16"/>
+        </w:rPr>
+      </w:pPr>
+      <w:r>
+        <w:rPr>
+          <w:rFonts w:hint="eastAsia"/>
+          <w:b/>
+          <w:bCs/>
+          <w:sz w:val="18"/>
+          <w:szCs w:val="16"/>
+        </w:rPr>
+        <w:t>相关课程</w:t>
+      </w:r>
+      <w:r>
+        <w:rPr>
+          <w:rFonts w:hint="eastAsia"/>
+          <w:b/>
+          <w:bCs/>
+          <w:sz w:val="18"/>
+          <w:szCs w:val="16"/>
+        </w:rPr>
+        <w:t>：</w:t>
+      </w:r>
+      <w:r>
+        <w:rPr>
+          <w:rFonts w:hint="eastAsia"/>
+          <w:sz w:val="18"/>
+          <w:szCs w:val="16"/>
+        </w:rPr>
+        <w:t>信号与系统，电磁场与电磁波，单片机原理与接口技术，数字传感器技术，嵌入式系统等。</w:t>
+      </w:r>
+    </w:p>
+    <w:p>
+      <w:pPr>
+        <w:pBdr>
+          <w:bottom w:val="double" w:sz="6" w:space="1" w:color="auto"/>
+        </w:pBdr>
+        <w:spacing w:beforeLines="50" w:before="156" w:line="240" w:lineRule="exact"/>
+        <w:jc w:val="left"/>
+        <w:rPr>
+          <w:b/>
+          <w:sz w:val="18"/>
+          <w:szCs w:val="16"/>
+        </w:rPr>
+      </w:pPr>
+      <w:r>
+        <w:rPr>
+          <w:rFonts w:hint="eastAsia"/>
+          <w:b/>
+          <w:sz w:val="18"/>
+          <w:szCs w:val="16"/>
+        </w:rPr>
+        <w:t>项目经历</w:t>
+      </w:r>
+    </w:p>
+    <w:p>
+      <w:pPr>
+        <w:spacing w:line="280" w:lineRule="exact"/>
+        <w:ind w:firstLineChars="50" w:firstLine="90"/>
+        <w:jc w:val="left"/>
+        <w:rPr>
+          <w:b/>
+          <w:sz w:val="18"/>
+          <w:szCs w:val="16"/>
+        </w:rPr>
+      </w:pPr>
+      <w:r>
+        <w:rPr>
+          <w:rFonts w:hint="eastAsia"/>
+          <w:b/>
+          <w:sz w:val="18"/>
+          <w:szCs w:val="16"/>
+        </w:rPr>
+        <w:t>基于</w:t>
+      </w:r>
+      <w:r>
+        <w:rPr>
+          <w:b/>
+          <w:sz w:val="18"/>
+          <w:szCs w:val="16"/>
+        </w:rPr>
+        <w:t>ResNet50</w:t>
+      </w:r>
+      <w:r>
+        <w:rPr>
+          <w:rFonts w:hint="eastAsia"/>
+          <w:b/>
+          <w:sz w:val="18"/>
+          <w:szCs w:val="16"/>
+        </w:rPr>
+        <w:t>的</w:t>
+      </w:r>
+      <w:r>
+        <w:rPr>
+          <w:rFonts w:hint="eastAsia"/>
+          <w:b/>
+          <w:sz w:val="18"/>
+          <w:szCs w:val="16"/>
+        </w:rPr>
+        <w:t>砖块纹理分类系统</w:t>
+      </w:r>
+      <w:r>
+        <w:rPr>
+          <w:rFonts w:hint="eastAsia"/>
+          <w:b/>
+          <w:sz w:val="18"/>
+          <w:szCs w:val="16"/>
+        </w:rPr>
+        <w:t xml:space="preserve"> </w:t>
+      </w:r>
+      <w:r>
+        <w:rPr>
+          <w:b/>
+          <w:sz w:val="18"/>
+          <w:szCs w:val="16"/>
+        </w:rPr>
+        <w:t xml:space="preserve"> </w:t>
+      </w:r>
+      <w:r>
+        <w:rPr>
+          <w:b/>
+          <w:sz w:val="18"/>
+          <w:szCs w:val="16"/>
+        </w:rPr>
+        <w:tab/>
+      </w:r>
+      <w:r>
+        <w:rPr>
+          <w:b/>
+          <w:sz w:val="18"/>
+          <w:szCs w:val="16"/>
+        </w:rPr>
+        <w:tab/>
+      </w:r>
+      <w:r>
+        <w:rPr>
+          <w:b/>
+          <w:sz w:val="18"/>
+          <w:szCs w:val="16"/>
+        </w:rPr>
+        <w:tab/>
+      </w:r>
+      <w:r>
+        <w:rPr>
+          <w:b/>
+          <w:sz w:val="18"/>
+          <w:szCs w:val="16"/>
+        </w:rPr>
+        <w:tab/>
+      </w:r>
+      <w:r>
+        <w:rPr>
+          <w:b/>
+          <w:sz w:val="18"/>
+          <w:szCs w:val="16"/>
+        </w:rPr>
+        <w:tab/>
+      </w:r>
+      <w:r>
+        <w:rPr>
+          <w:b/>
+          <w:sz w:val="18"/>
+          <w:szCs w:val="16"/>
+        </w:rPr>
+        <w:tab/>
+      </w:r>
+      <w:r>
+        <w:rPr>
+          <w:b/>
+          <w:sz w:val="18"/>
+          <w:szCs w:val="16"/>
+        </w:rPr>
+        <w:tab/>
+      </w:r>
+      <w:r>
+        <w:rPr>
+          <w:b/>
+          <w:sz w:val="18"/>
+          <w:szCs w:val="16"/>
+        </w:rPr>
+        <w:tab/>
+      </w:r>
+      <w:r>
+        <w:rPr>
+          <w:b/>
+          <w:sz w:val="18"/>
+          <w:szCs w:val="16"/>
+        </w:rPr>
+        <w:tab/>
+      </w:r>
+      <w:r>
+        <w:rPr>
+          <w:b/>
+          <w:sz w:val="18"/>
+          <w:szCs w:val="16"/>
+        </w:rPr>
+        <w:tab/>
+        <w:t xml:space="preserve">     </w:t>
+      </w:r>
+      <w:r>
+        <w:rPr>
+          <w:b/>
+          <w:sz w:val="18"/>
+          <w:szCs w:val="16"/>
+        </w:rPr>
+        <w:tab/>
+      </w:r>
+      <w:r>
+        <w:rPr>
+          <w:b/>
+          <w:sz w:val="18"/>
+          <w:szCs w:val="16"/>
+        </w:rPr>
+        <w:t xml:space="preserve">  </w:t>
+      </w:r>
+      <w:r>
+        <w:rPr>
+          <w:sz w:val="18"/>
+          <w:szCs w:val="16"/>
+        </w:rPr>
+        <w:t>2020</w:t>
+      </w:r>
+      <w:r>
+        <w:rPr>
+          <w:rFonts w:hint="eastAsia"/>
+          <w:sz w:val="18"/>
+          <w:szCs w:val="16"/>
+        </w:rPr>
+        <w:t>年1</w:t>
+      </w:r>
+      <w:r>
+        <w:rPr>
+          <w:sz w:val="18"/>
+          <w:szCs w:val="16"/>
+        </w:rPr>
+        <w:t>1</w:t>
+      </w:r>
+      <w:r>
+        <w:rPr>
+          <w:rFonts w:hint="eastAsia"/>
+          <w:sz w:val="18"/>
+          <w:szCs w:val="16"/>
+        </w:rPr>
+        <w:t>月-</w:t>
+      </w:r>
+      <w:r>
+        <w:rPr>
+          <w:sz w:val="18"/>
+          <w:szCs w:val="16"/>
+        </w:rPr>
+        <w:t xml:space="preserve"> </w:t>
+      </w:r>
+      <w:r>
+        <w:rPr>
+          <w:sz w:val="18"/>
+          <w:szCs w:val="16"/>
+        </w:rPr>
+        <w:t>2020</w:t>
+      </w:r>
+      <w:r>
+        <w:rPr>
+          <w:rFonts w:hint="eastAsia"/>
+          <w:sz w:val="18"/>
+          <w:szCs w:val="16"/>
+        </w:rPr>
+        <w:t>年1</w:t>
+      </w:r>
+      <w:r>
+        <w:rPr>
+          <w:sz w:val="18"/>
+          <w:szCs w:val="16"/>
+        </w:rPr>
+        <w:t>2</w:t>
+      </w:r>
+      <w:r>
+        <w:rPr>
+          <w:rFonts w:hint="eastAsia"/>
+          <w:sz w:val="18"/>
+          <w:szCs w:val="16"/>
+        </w:rPr>
+        <w:t>月</w:t>
+      </w:r>
+    </w:p>
+    <w:p>
+      <w:pPr>
+        <w:spacing w:line="280" w:lineRule="exact"/>
+        <w:ind w:firstLineChars="50" w:firstLine="90"/>
+        <w:jc w:val="left"/>
+        <w:rPr>
+          <w:sz w:val="18"/>
+          <w:szCs w:val="16"/>
+        </w:rPr>
+      </w:pPr>
+      <w:r>
+        <w:rPr>
+          <w:rFonts w:hint="eastAsia"/>
+          <w:sz w:val="18"/>
+          <w:szCs w:val="16"/>
+        </w:rPr>
+        <w:t>主要成员</w:t>
+      </w:r>
+      <w:r>
+        <w:rPr>
+          <w:sz w:val="18"/>
+          <w:szCs w:val="16"/>
+        </w:rPr>
+        <w:t xml:space="preserve"> | </w:t>
+      </w:r>
+      <w:r>
+        <w:rPr>
+          <w:rFonts w:hint="eastAsia"/>
+          <w:sz w:val="18"/>
+          <w:szCs w:val="16"/>
+        </w:rPr>
+        <w:t>机器学习项目</w:t>
+      </w:r>
+      <w:r>
+        <w:rPr>
+          <w:rFonts w:hint="eastAsia"/>
+          <w:sz w:val="18"/>
+          <w:szCs w:val="16"/>
+        </w:rPr>
+        <w:t xml:space="preserve"> </w:t>
+      </w:r>
+      <w:r>
+        <w:rPr>
+          <w:sz w:val="18"/>
+          <w:szCs w:val="16"/>
+        </w:rPr>
+        <w:t xml:space="preserve">     </w:t>
+      </w:r>
+      <w:r>
+        <w:rPr>
+          <w:sz w:val="18"/>
+          <w:szCs w:val="16"/>
+        </w:rPr>
+        <w:tab/>
+      </w:r>
+      <w:r>
+        <w:rPr>
+          <w:sz w:val="18"/>
+          <w:szCs w:val="16"/>
+        </w:rPr>
+        <w:t xml:space="preserve">    </w:t>
+      </w:r>
+      <w:r>
+        <w:rPr>
+          <w:sz w:val="18"/>
+          <w:szCs w:val="16"/>
+        </w:rPr>
+        <w:tab/>
+      </w:r>
+      <w:r>
+        <w:rPr>
+          <w:sz w:val="18"/>
+          <w:szCs w:val="16"/>
+        </w:rPr>
+        <w:tab/>
+      </w:r>
+      <w:r>
+        <w:rPr>
+          <w:sz w:val="18"/>
+          <w:szCs w:val="16"/>
+        </w:rPr>
+        <w:tab/>
+      </w:r>
+      <w:r>
+        <w:rPr>
+          <w:sz w:val="18"/>
+          <w:szCs w:val="16"/>
+        </w:rPr>
+        <w:tab/>
+      </w:r>
+      <w:r>
+        <w:rPr>
+          <w:sz w:val="18"/>
+          <w:szCs w:val="16"/>
+        </w:rPr>
+        <w:tab/>
+      </w:r>
+      <w:r>
+        <w:rPr>
+          <w:sz w:val="18"/>
+          <w:szCs w:val="16"/>
+        </w:rPr>
+        <w:tab/>
+      </w:r>
+      <w:r>
+        <w:rPr>
+          <w:sz w:val="18"/>
+          <w:szCs w:val="16"/>
+        </w:rPr>
+        <w:tab/>
+      </w:r>
+      <w:r>
+        <w:rPr>
+          <w:sz w:val="18"/>
+          <w:szCs w:val="16"/>
+        </w:rPr>
+        <w:tab/>
+      </w:r>
+      <w:r>
+        <w:rPr>
+          <w:sz w:val="18"/>
+          <w:szCs w:val="16"/>
+        </w:rPr>
+        <w:tab/>
+      </w:r>
+      <w:r>
+        <w:rPr>
+          <w:sz w:val="18"/>
+          <w:szCs w:val="16"/>
+        </w:rPr>
+        <w:tab/>
+      </w:r>
+      <w:r>
+        <w:rPr>
+          <w:sz w:val="18"/>
+          <w:szCs w:val="16"/>
+        </w:rPr>
+        <w:tab/>
+        <w:t xml:space="preserve">      </w:t>
+      </w:r>
+      <w:r>
+        <w:rPr>
+          <w:sz w:val="18"/>
+          <w:szCs w:val="16"/>
+        </w:rPr>
+        <w:t xml:space="preserve"> </w:t>
+      </w:r>
+      <w:r>
+        <w:rPr>
+          <w:sz w:val="18"/>
+          <w:szCs w:val="16"/>
+        </w:rPr>
+        <w:t xml:space="preserve">    </w:t>
+      </w:r>
+      <w:r>
+        <w:rPr>
+          <w:sz w:val="18"/>
+          <w:szCs w:val="16"/>
+        </w:rPr>
+        <w:t xml:space="preserve"> </w:t>
+      </w:r>
+      <w:r>
+        <w:rPr>
+          <w:rFonts w:hint="eastAsia"/>
+          <w:sz w:val="18"/>
+          <w:szCs w:val="16"/>
+        </w:rPr>
+        <w:t>盖恩斯维尔</w:t>
+      </w:r>
+      <w:r>
+        <w:rPr>
+          <w:rFonts w:hint="eastAsia"/>
+          <w:sz w:val="18"/>
+          <w:szCs w:val="16"/>
+        </w:rPr>
+        <w:t xml:space="preserve">, </w:t>
+      </w:r>
+      <w:r>
+        <w:rPr>
+          <w:rFonts w:hint="eastAsia"/>
+          <w:sz w:val="18"/>
+          <w:szCs w:val="16"/>
+        </w:rPr>
+        <w:t>佛罗里达</w:t>
       </w:r>
     </w:p>
     <w:p>
@@ -1657,35 +2109,35 @@
           <w:sz w:val="18"/>
           <w:szCs w:val="16"/>
         </w:rPr>
-        <w:t>与硬件组一同进行关于光电传感器的新技术预研究</w:t>
-      </w:r>
-    </w:p>
-    <w:p>
-      <w:pPr>
-        <w:pBdr>
-          <w:bottom w:val="double" w:sz="6" w:space="1" w:color="auto"/>
-        </w:pBdr>
-        <w:spacing w:beforeLines="50" w:before="156" w:line="240" w:lineRule="exact"/>
-        <w:jc w:val="left"/>
-        <w:rPr>
-          <w:b/>
-          <w:sz w:val="18"/>
-          <w:szCs w:val="16"/>
-        </w:rPr>
-      </w:pPr>
-      <w:r>
-        <w:rPr>
-          <w:rFonts w:hint="eastAsia"/>
-          <w:b/>
-          <w:sz w:val="18"/>
-          <w:szCs w:val="16"/>
-        </w:rPr>
-        <w:t>项目经历</w:t>
-      </w:r>
-      <w:r>
-        <w:rPr>
-          <w:rFonts w:hint="eastAsia"/>
-          <w:b/>
+        <w:t>对</w:t>
+      </w:r>
+      <w:r>
+        <w:rPr>
+          <w:rFonts w:hint="eastAsia"/>
+          <w:sz w:val="18"/>
+          <w:szCs w:val="16"/>
+        </w:rPr>
+        <w:t>数据集</w:t>
+      </w:r>
+      <w:r>
+        <w:rPr>
+          <w:rFonts w:hint="eastAsia"/>
+          <w:sz w:val="18"/>
+          <w:szCs w:val="16"/>
+        </w:rPr>
+        <w:t>进行预处理</w:t>
+      </w:r>
+      <w:r>
+        <w:rPr>
+          <w:rFonts w:hint="eastAsia"/>
+          <w:sz w:val="18"/>
+          <w:szCs w:val="16"/>
+        </w:rPr>
+        <w:t>,</w:t>
+      </w:r>
+      <w:r>
+        <w:rPr>
+          <w:rFonts w:hint="eastAsia"/>
           <w:sz w:val="18"/>
           <w:szCs w:val="16"/>
         </w:rPr>
@@ -1693,442 +2145,51 @@
       </w:r>
       <w:r>
         <w:rPr>
-          <w:b/>
-          <w:sz w:val="18"/>
-          <w:szCs w:val="16"/>
-        </w:rPr>
-        <w:t>(</w:t>
-      </w:r>
-      <w:r>
-        <w:rPr>
-          <w:rFonts w:hint="eastAsia"/>
-          <w:b/>
-          <w:sz w:val="18"/>
-          <w:szCs w:val="16"/>
-        </w:rPr>
-        <w:t>在校期间</w:t>
-      </w:r>
-      <w:r>
-        <w:rPr>
-          <w:b/>
-          <w:sz w:val="18"/>
-          <w:szCs w:val="16"/>
-        </w:rPr>
-        <w:t>)</w:t>
-      </w:r>
-    </w:p>
-    <w:p>
-      <w:pPr>
-        <w:spacing w:line="280" w:lineRule="exact"/>
-        <w:ind w:firstLineChars="50" w:firstLine="90"/>
-        <w:jc w:val="left"/>
-        <w:rPr>
-          <w:b/>
-          <w:sz w:val="18"/>
-          <w:szCs w:val="16"/>
-        </w:rPr>
-      </w:pPr>
-      <w:r>
-        <w:rPr>
-          <w:rFonts w:hint="eastAsia"/>
-          <w:b/>
-          <w:sz w:val="18"/>
-          <w:szCs w:val="16"/>
-        </w:rPr>
-        <w:t>基于</w:t>
-      </w:r>
-      <w:r>
-        <w:rPr>
-          <w:b/>
-          <w:sz w:val="18"/>
-          <w:szCs w:val="16"/>
-        </w:rPr>
-        <w:t>ResNet50</w:t>
-      </w:r>
-      <w:r>
-        <w:rPr>
-          <w:rFonts w:hint="eastAsia"/>
-          <w:b/>
-          <w:sz w:val="18"/>
-          <w:szCs w:val="16"/>
-        </w:rPr>
-        <w:t>的</w:t>
-      </w:r>
-      <w:r>
-        <w:rPr>
-          <w:rFonts w:hint="eastAsia"/>
-          <w:b/>
-          <w:sz w:val="18"/>
-          <w:szCs w:val="16"/>
-        </w:rPr>
-        <w:t>砖块纹理分类系统</w:t>
-      </w:r>
-      <w:r>
-        <w:rPr>
-          <w:rFonts w:hint="eastAsia"/>
-          <w:b/>
-          <w:sz w:val="18"/>
-          <w:szCs w:val="16"/>
-        </w:rPr>
-        <w:t xml:space="preserve"> </w:t>
-      </w:r>
-      <w:r>
-        <w:rPr>
-          <w:b/>
-          <w:sz w:val="18"/>
-          <w:szCs w:val="16"/>
-        </w:rPr>
-        <w:t xml:space="preserve"> </w:t>
-      </w:r>
-      <w:r>
-        <w:rPr>
-          <w:b/>
-          <w:sz w:val="18"/>
-          <w:szCs w:val="16"/>
-        </w:rPr>
-        <w:tab/>
-      </w:r>
-      <w:r>
-        <w:rPr>
-          <w:b/>
-          <w:sz w:val="18"/>
-          <w:szCs w:val="16"/>
-        </w:rPr>
-        <w:tab/>
-      </w:r>
-      <w:r>
-        <w:rPr>
-          <w:b/>
-          <w:sz w:val="18"/>
-          <w:szCs w:val="16"/>
-        </w:rPr>
-        <w:tab/>
-      </w:r>
-      <w:r>
-        <w:rPr>
-          <w:b/>
-          <w:sz w:val="18"/>
-          <w:szCs w:val="16"/>
-        </w:rPr>
-        <w:tab/>
-      </w:r>
-      <w:r>
-        <w:rPr>
-          <w:b/>
-          <w:sz w:val="18"/>
-          <w:szCs w:val="16"/>
-        </w:rPr>
-        <w:tab/>
-      </w:r>
-      <w:r>
-        <w:rPr>
-          <w:b/>
-          <w:sz w:val="18"/>
-          <w:szCs w:val="16"/>
-        </w:rPr>
-        <w:tab/>
-      </w:r>
-      <w:r>
-        <w:rPr>
-          <w:b/>
-          <w:sz w:val="18"/>
-          <w:szCs w:val="16"/>
-        </w:rPr>
-        <w:tab/>
-      </w:r>
-      <w:r>
-        <w:rPr>
-          <w:b/>
-          <w:sz w:val="18"/>
-          <w:szCs w:val="16"/>
-        </w:rPr>
-        <w:tab/>
-      </w:r>
-      <w:r>
-        <w:rPr>
-          <w:b/>
-          <w:sz w:val="18"/>
-          <w:szCs w:val="16"/>
-        </w:rPr>
-        <w:tab/>
-      </w:r>
-      <w:r>
-        <w:rPr>
-          <w:b/>
-          <w:sz w:val="18"/>
-          <w:szCs w:val="16"/>
-        </w:rPr>
-        <w:tab/>
-        <w:t xml:space="preserve">     </w:t>
-      </w:r>
-      <w:r>
-        <w:rPr>
-          <w:b/>
-          <w:sz w:val="18"/>
-          <w:szCs w:val="16"/>
-        </w:rPr>
-        <w:tab/>
-      </w:r>
-      <w:r>
-        <w:rPr>
-          <w:b/>
-          <w:sz w:val="18"/>
-          <w:szCs w:val="16"/>
-        </w:rPr>
-        <w:t xml:space="preserve">  </w:t>
-      </w:r>
-      <w:r>
-        <w:rPr>
-          <w:sz w:val="18"/>
-          <w:szCs w:val="16"/>
-        </w:rPr>
-        <w:t>2020</w:t>
-      </w:r>
-      <w:r>
-        <w:rPr>
-          <w:rFonts w:hint="eastAsia"/>
-          <w:sz w:val="18"/>
-          <w:szCs w:val="16"/>
-        </w:rPr>
-        <w:t>年1</w:t>
-      </w:r>
-      <w:r>
-        <w:rPr>
-          <w:sz w:val="18"/>
-          <w:szCs w:val="16"/>
-        </w:rPr>
-        <w:t>1</w:t>
-      </w:r>
-      <w:r>
-        <w:rPr>
-          <w:rFonts w:hint="eastAsia"/>
-          <w:sz w:val="18"/>
-          <w:szCs w:val="16"/>
-        </w:rPr>
-        <w:t>月-</w:t>
-      </w:r>
-      <w:r>
-        <w:rPr>
-          <w:sz w:val="18"/>
-          <w:szCs w:val="16"/>
-        </w:rPr>
-        <w:t xml:space="preserve"> </w:t>
-      </w:r>
-      <w:r>
-        <w:rPr>
-          <w:sz w:val="18"/>
-          <w:szCs w:val="16"/>
-        </w:rPr>
-        <w:t>2020</w:t>
-      </w:r>
-      <w:r>
-        <w:rPr>
-          <w:rFonts w:hint="eastAsia"/>
-          <w:sz w:val="18"/>
-          <w:szCs w:val="16"/>
-        </w:rPr>
-        <w:t>年1</w:t>
-      </w:r>
-      <w:r>
-        <w:rPr>
-          <w:sz w:val="18"/>
-          <w:szCs w:val="16"/>
-        </w:rPr>
-        <w:t>2</w:t>
-      </w:r>
-      <w:r>
-        <w:rPr>
-          <w:rFonts w:hint="eastAsia"/>
-          <w:sz w:val="18"/>
-          <w:szCs w:val="16"/>
-        </w:rPr>
-        <w:t>月</w:t>
-      </w:r>
-    </w:p>
-    <w:p>
-      <w:pPr>
-        <w:spacing w:line="280" w:lineRule="exact"/>
-        <w:ind w:firstLineChars="50" w:firstLine="90"/>
-        <w:jc w:val="left"/>
-        <w:rPr>
-          <w:sz w:val="18"/>
-          <w:szCs w:val="16"/>
-        </w:rPr>
-      </w:pPr>
-      <w:r>
-        <w:rPr>
-          <w:rFonts w:hint="eastAsia"/>
-          <w:sz w:val="18"/>
-          <w:szCs w:val="16"/>
-        </w:rPr>
-        <w:t>主要成员</w:t>
-      </w:r>
-      <w:r>
-        <w:rPr>
-          <w:sz w:val="18"/>
-          <w:szCs w:val="16"/>
-        </w:rPr>
-        <w:t xml:space="preserve"> | </w:t>
-      </w:r>
-      <w:r>
-        <w:rPr>
-          <w:rFonts w:hint="eastAsia"/>
-          <w:sz w:val="18"/>
-          <w:szCs w:val="16"/>
-        </w:rPr>
-        <w:t>机器学习项目</w:t>
-      </w:r>
-      <w:r>
-        <w:rPr>
-          <w:rFonts w:hint="eastAsia"/>
-          <w:sz w:val="18"/>
-          <w:szCs w:val="16"/>
-        </w:rPr>
-        <w:t xml:space="preserve"> </w:t>
-      </w:r>
-      <w:r>
-        <w:rPr>
-          <w:sz w:val="18"/>
-          <w:szCs w:val="16"/>
-        </w:rPr>
-        <w:t xml:space="preserve">     </w:t>
-      </w:r>
-      <w:r>
-        <w:rPr>
-          <w:sz w:val="18"/>
-          <w:szCs w:val="16"/>
-        </w:rPr>
-        <w:tab/>
-      </w:r>
-      <w:r>
-        <w:rPr>
-          <w:sz w:val="18"/>
-          <w:szCs w:val="16"/>
-        </w:rPr>
-        <w:t xml:space="preserve">    </w:t>
-      </w:r>
-      <w:r>
-        <w:rPr>
-          <w:sz w:val="18"/>
-          <w:szCs w:val="16"/>
-        </w:rPr>
-        <w:tab/>
-      </w:r>
-      <w:r>
-        <w:rPr>
-          <w:sz w:val="18"/>
-          <w:szCs w:val="16"/>
-        </w:rPr>
-        <w:tab/>
-      </w:r>
-      <w:r>
-        <w:rPr>
-          <w:sz w:val="18"/>
-          <w:szCs w:val="16"/>
-        </w:rPr>
-        <w:tab/>
-      </w:r>
-      <w:r>
-        <w:rPr>
-          <w:sz w:val="18"/>
-          <w:szCs w:val="16"/>
-        </w:rPr>
-        <w:tab/>
-      </w:r>
-      <w:r>
-        <w:rPr>
-          <w:sz w:val="18"/>
-          <w:szCs w:val="16"/>
-        </w:rPr>
-        <w:tab/>
-      </w:r>
-      <w:r>
-        <w:rPr>
-          <w:sz w:val="18"/>
-          <w:szCs w:val="16"/>
-        </w:rPr>
-        <w:tab/>
-      </w:r>
-      <w:r>
-        <w:rPr>
-          <w:sz w:val="18"/>
-          <w:szCs w:val="16"/>
-        </w:rPr>
-        <w:tab/>
-      </w:r>
-      <w:r>
-        <w:rPr>
-          <w:sz w:val="18"/>
-          <w:szCs w:val="16"/>
-        </w:rPr>
-        <w:tab/>
-      </w:r>
-      <w:r>
-        <w:rPr>
-          <w:sz w:val="18"/>
-          <w:szCs w:val="16"/>
-        </w:rPr>
-        <w:tab/>
-      </w:r>
-      <w:r>
-        <w:rPr>
-          <w:sz w:val="18"/>
-          <w:szCs w:val="16"/>
-        </w:rPr>
-        <w:tab/>
-      </w:r>
-      <w:r>
-        <w:rPr>
-          <w:sz w:val="18"/>
-          <w:szCs w:val="16"/>
-        </w:rPr>
-        <w:tab/>
-        <w:t xml:space="preserve">      </w:t>
-      </w:r>
-      <w:r>
-        <w:rPr>
-          <w:sz w:val="18"/>
-          <w:szCs w:val="16"/>
-        </w:rPr>
-        <w:t xml:space="preserve"> </w:t>
-      </w:r>
-      <w:r>
-        <w:rPr>
-          <w:sz w:val="18"/>
-          <w:szCs w:val="16"/>
-        </w:rPr>
-        <w:t xml:space="preserve">    </w:t>
-      </w:r>
-      <w:r>
-        <w:rPr>
-          <w:sz w:val="18"/>
-          <w:szCs w:val="16"/>
-        </w:rPr>
-        <w:t xml:space="preserve"> </w:t>
-      </w:r>
-      <w:r>
-        <w:rPr>
-          <w:rFonts w:hint="eastAsia"/>
-          <w:sz w:val="18"/>
-          <w:szCs w:val="16"/>
-        </w:rPr>
-        <w:t>盖恩斯维尔</w:t>
-      </w:r>
-      <w:r>
-        <w:rPr>
-          <w:rFonts w:hint="eastAsia"/>
-          <w:sz w:val="18"/>
-          <w:szCs w:val="16"/>
-        </w:rPr>
-        <w:t xml:space="preserve">, </w:t>
-      </w:r>
-      <w:r>
-        <w:rPr>
-          <w:rFonts w:hint="eastAsia"/>
-          <w:sz w:val="18"/>
-          <w:szCs w:val="16"/>
-        </w:rPr>
-        <w:t>佛罗里达</w:t>
+          <w:rFonts w:hint="eastAsia"/>
+          <w:sz w:val="18"/>
+          <w:szCs w:val="16"/>
+        </w:rPr>
+        <w:t>划分</w:t>
+      </w:r>
+      <w:r>
+        <w:rPr>
+          <w:rFonts w:hint="eastAsia"/>
+          <w:sz w:val="18"/>
+          <w:szCs w:val="16"/>
+        </w:rPr>
+        <w:t>训练</w:t>
+      </w:r>
+      <w:r>
+        <w:rPr>
+          <w:rFonts w:hint="eastAsia"/>
+          <w:sz w:val="18"/>
+          <w:szCs w:val="16"/>
+        </w:rPr>
+        <w:t>、</w:t>
+      </w:r>
+      <w:r>
+        <w:rPr>
+          <w:rFonts w:hint="eastAsia"/>
+          <w:sz w:val="18"/>
+          <w:szCs w:val="16"/>
+        </w:rPr>
+        <w:t>验证</w:t>
+      </w:r>
+      <w:r>
+        <w:rPr>
+          <w:rFonts w:hint="eastAsia"/>
+          <w:sz w:val="18"/>
+          <w:szCs w:val="16"/>
+        </w:rPr>
+        <w:t>、</w:t>
+      </w:r>
+      <w:r>
+        <w:rPr>
+          <w:rFonts w:hint="eastAsia"/>
+          <w:sz w:val="18"/>
+          <w:szCs w:val="16"/>
+        </w:rPr>
+        <w:t>测试集</w:t>
       </w:r>
     </w:p>
     <w:p>
@@ -2152,24 +2213,36 @@
           <w:sz w:val="18"/>
           <w:szCs w:val="16"/>
         </w:rPr>
-        <w:t>对</w:t>
-      </w:r>
-      <w:r>
-        <w:rPr>
-          <w:rFonts w:hint="eastAsia"/>
-          <w:sz w:val="18"/>
-          <w:szCs w:val="16"/>
-        </w:rPr>
-        <w:t>数据集</w:t>
-      </w:r>
-      <w:r>
-        <w:rPr>
-          <w:rFonts w:hint="eastAsia"/>
-          <w:sz w:val="18"/>
-          <w:szCs w:val="16"/>
-        </w:rPr>
-        <w:t>进行预处理</w:t>
-      </w:r>
+        <w:t>导入</w:t>
+      </w:r>
+      <w:proofErr w:type="gramStart"/>
+      <w:r>
+        <w:rPr>
+          <w:rFonts w:hint="eastAsia"/>
+          <w:sz w:val="18"/>
+          <w:szCs w:val="16"/>
+        </w:rPr>
+        <w:t>预训练</w:t>
+      </w:r>
+      <w:proofErr w:type="gramEnd"/>
+      <w:r>
+        <w:rPr>
+          <w:rFonts w:hint="eastAsia"/>
+          <w:sz w:val="18"/>
+          <w:szCs w:val="16"/>
+        </w:rPr>
+        <w:t>模型</w:t>
+      </w:r>
+      <w:proofErr w:type="gramStart"/>
+      <w:r>
+        <w:rPr>
+          <w:rFonts w:hint="eastAsia"/>
+          <w:sz w:val="18"/>
+          <w:szCs w:val="16"/>
+        </w:rPr>
+        <w:t>模型</w:t>
+      </w:r>
+      <w:proofErr w:type="gramEnd"/>
       <w:r>
         <w:rPr>
           <w:rFonts w:hint="eastAsia"/>
@@ -2192,47 +2265,63 @@
           <w:sz w:val="18"/>
           <w:szCs w:val="16"/>
         </w:rPr>
-        <w:t>划分</w:t>
-      </w:r>
-      <w:r>
-        <w:rPr>
-          <w:rFonts w:hint="eastAsia"/>
-          <w:sz w:val="18"/>
-          <w:szCs w:val="16"/>
-        </w:rPr>
-        <w:t>训练</w:t>
-      </w:r>
-      <w:r>
-        <w:rPr>
-          <w:rFonts w:hint="eastAsia"/>
-          <w:sz w:val="18"/>
-          <w:szCs w:val="16"/>
-        </w:rPr>
-        <w:t>、</w:t>
-      </w:r>
-      <w:r>
-        <w:rPr>
-          <w:rFonts w:hint="eastAsia"/>
-          <w:sz w:val="18"/>
-          <w:szCs w:val="16"/>
-        </w:rPr>
-        <w:t>验证</w:t>
-      </w:r>
-      <w:r>
-        <w:rPr>
-          <w:rFonts w:hint="eastAsia"/>
-          <w:sz w:val="18"/>
-          <w:szCs w:val="16"/>
-        </w:rPr>
-        <w:t>、</w:t>
-      </w:r>
-      <w:r>
-        <w:rPr>
-          <w:rFonts w:hint="eastAsia"/>
-          <w:sz w:val="18"/>
-          <w:szCs w:val="16"/>
-        </w:rPr>
-        <w:t>测试集</w:t>
+        <w:t>冻结</w:t>
+      </w:r>
+      <w:r>
+        <w:rPr>
+          <w:rFonts w:hint="eastAsia"/>
+          <w:sz w:val="18"/>
+          <w:szCs w:val="16"/>
+        </w:rPr>
+        <w:t>模型</w:t>
+      </w:r>
+      <w:r>
+        <w:rPr>
+          <w:rFonts w:hint="eastAsia"/>
+          <w:sz w:val="18"/>
+          <w:szCs w:val="16"/>
+        </w:rPr>
+        <w:t>卷积层</w:t>
+      </w:r>
+      <w:r>
+        <w:rPr>
+          <w:rFonts w:hint="eastAsia"/>
+          <w:sz w:val="18"/>
+          <w:szCs w:val="16"/>
+        </w:rPr>
+        <w:t>参数</w:t>
+      </w:r>
+      <w:r>
+        <w:rPr>
+          <w:rFonts w:hint="eastAsia"/>
+          <w:sz w:val="18"/>
+          <w:szCs w:val="16"/>
+        </w:rPr>
+        <w:t xml:space="preserve">, </w:t>
+      </w:r>
+      <w:r>
+        <w:rPr>
+          <w:rFonts w:hint="eastAsia"/>
+          <w:sz w:val="18"/>
+          <w:szCs w:val="16"/>
+        </w:rPr>
+        <w:t>添加</w:t>
+      </w:r>
+      <w:r>
+        <w:rPr>
+          <w:rFonts w:hint="eastAsia"/>
+          <w:sz w:val="18"/>
+          <w:szCs w:val="16"/>
+        </w:rPr>
+        <w:t>并训练自定义全连接层来加速网络收敛</w:t>
+      </w:r>
+      <w:r>
+        <w:rPr>
+          <w:rFonts w:hint="eastAsia"/>
+          <w:sz w:val="18"/>
+          <w:szCs w:val="16"/>
+        </w:rPr>
+        <w:t xml:space="preserve"> （迁移学习）</w:t>
       </w:r>
     </w:p>
     <w:p>
@@ -2256,103 +2345,39 @@
           <w:sz w:val="18"/>
           <w:szCs w:val="16"/>
         </w:rPr>
-        <w:t>导入</w:t>
-      </w:r>
-      <w:r>
-        <w:rPr>
-          <w:rFonts w:hint="eastAsia"/>
-          <w:sz w:val="18"/>
-          <w:szCs w:val="16"/>
-        </w:rPr>
-        <w:t>预训练模型</w:t>
-      </w:r>
-      <w:r>
-        <w:rPr>
-          <w:rFonts w:hint="eastAsia"/>
-          <w:sz w:val="18"/>
-          <w:szCs w:val="16"/>
-        </w:rPr>
-        <w:t>模型</w:t>
-      </w:r>
-      <w:r>
-        <w:rPr>
-          <w:rFonts w:hint="eastAsia"/>
-          <w:sz w:val="18"/>
-          <w:szCs w:val="16"/>
-        </w:rPr>
-        <w:t>,</w:t>
-      </w:r>
-      <w:r>
-        <w:rPr>
-          <w:rFonts w:hint="eastAsia"/>
-          <w:sz w:val="18"/>
-          <w:szCs w:val="16"/>
-        </w:rPr>
-        <w:t xml:space="preserve"> </w:t>
-      </w:r>
-      <w:r>
-        <w:rPr>
-          <w:rFonts w:hint="eastAsia"/>
-          <w:sz w:val="18"/>
-          <w:szCs w:val="16"/>
-        </w:rPr>
-        <w:t>冻结</w:t>
-      </w:r>
-      <w:r>
-        <w:rPr>
-          <w:rFonts w:hint="eastAsia"/>
-          <w:sz w:val="18"/>
-          <w:szCs w:val="16"/>
-        </w:rPr>
-        <w:t>模型</w:t>
-      </w:r>
-      <w:r>
-        <w:rPr>
-          <w:rFonts w:hint="eastAsia"/>
-          <w:sz w:val="18"/>
-          <w:szCs w:val="16"/>
-        </w:rPr>
-        <w:t>卷积层</w:t>
-      </w:r>
-      <w:r>
-        <w:rPr>
-          <w:rFonts w:hint="eastAsia"/>
-          <w:sz w:val="18"/>
-          <w:szCs w:val="16"/>
-        </w:rPr>
-        <w:t>参数</w:t>
-      </w:r>
-      <w:r>
-        <w:rPr>
-          <w:rFonts w:hint="eastAsia"/>
-          <w:sz w:val="18"/>
-          <w:szCs w:val="16"/>
-        </w:rPr>
-        <w:t xml:space="preserve">, </w:t>
-      </w:r>
-      <w:r>
-        <w:rPr>
-          <w:rFonts w:hint="eastAsia"/>
-          <w:sz w:val="18"/>
-          <w:szCs w:val="16"/>
-        </w:rPr>
-        <w:t>添加</w:t>
-      </w:r>
-      <w:r>
-        <w:rPr>
-          <w:rFonts w:hint="eastAsia"/>
-          <w:sz w:val="18"/>
-          <w:szCs w:val="16"/>
-        </w:rPr>
-        <w:t>并训练自定义全连接层来加速网络收敛</w:t>
-      </w:r>
-      <w:r>
-        <w:rPr>
-          <w:rFonts w:hint="eastAsia"/>
-          <w:sz w:val="18"/>
-          <w:szCs w:val="16"/>
-        </w:rPr>
-        <w:t xml:space="preserve"> （迁移学习）</w:t>
+        <w:t>评估迁移学习对系统</w:t>
+      </w:r>
+      <w:r>
+        <w:rPr>
+          <w:rFonts w:hint="eastAsia"/>
+          <w:sz w:val="18"/>
+          <w:szCs w:val="16"/>
+        </w:rPr>
+        <w:t>训练</w:t>
+      </w:r>
+      <w:r>
+        <w:rPr>
+          <w:rFonts w:hint="eastAsia"/>
+          <w:sz w:val="18"/>
+          <w:szCs w:val="16"/>
+        </w:rPr>
+        <w:t>精度</w:t>
+      </w:r>
+      <w:r>
+        <w:rPr>
+          <w:rFonts w:hint="eastAsia"/>
+          <w:sz w:val="18"/>
+          <w:szCs w:val="16"/>
+        </w:rPr>
+        <w:t>和收敛速度</w:t>
+      </w:r>
+      <w:r>
+        <w:rPr>
+          <w:rFonts w:hint="eastAsia"/>
+          <w:sz w:val="18"/>
+          <w:szCs w:val="16"/>
+        </w:rPr>
+        <w:t>的影响</w:t>
       </w:r>
     </w:p>
     <w:p>
@@ -2376,39 +2401,509 @@
           <w:sz w:val="18"/>
           <w:szCs w:val="16"/>
         </w:rPr>
-        <w:t>评估迁移学习对系统</w:t>
-      </w:r>
-      <w:r>
-        <w:rPr>
-          <w:rFonts w:hint="eastAsia"/>
-          <w:sz w:val="18"/>
-          <w:szCs w:val="16"/>
-        </w:rPr>
-        <w:t>训练</w:t>
-      </w:r>
-      <w:r>
-        <w:rPr>
-          <w:rFonts w:hint="eastAsia"/>
-          <w:sz w:val="18"/>
-          <w:szCs w:val="16"/>
-        </w:rPr>
-        <w:t>精度</w:t>
-      </w:r>
-      <w:r>
-        <w:rPr>
-          <w:rFonts w:hint="eastAsia"/>
-          <w:sz w:val="18"/>
-          <w:szCs w:val="16"/>
-        </w:rPr>
-        <w:t>和收敛速度</w:t>
-      </w:r>
-      <w:r>
-        <w:rPr>
-          <w:rFonts w:hint="eastAsia"/>
-          <w:sz w:val="18"/>
-          <w:szCs w:val="16"/>
-        </w:rPr>
-        <w:t>的影响</w:t>
+        <w:t>系统</w:t>
+      </w:r>
+      <w:r>
+        <w:rPr>
+          <w:rFonts w:hint="eastAsia"/>
+          <w:sz w:val="18"/>
+          <w:szCs w:val="16"/>
+        </w:rPr>
+        <w:t>框架基于</w:t>
+      </w:r>
+      <w:proofErr w:type="spellStart"/>
+      <w:r>
+        <w:rPr>
+          <w:sz w:val="18"/>
+          <w:szCs w:val="16"/>
+        </w:rPr>
+        <w:t>P</w:t>
+      </w:r>
+      <w:r>
+        <w:rPr>
+          <w:rFonts w:hint="eastAsia"/>
+          <w:sz w:val="18"/>
+          <w:szCs w:val="16"/>
+        </w:rPr>
+        <w:t>y</w:t>
+      </w:r>
+      <w:r>
+        <w:rPr>
+          <w:sz w:val="18"/>
+          <w:szCs w:val="16"/>
+        </w:rPr>
+        <w:t>T</w:t>
+      </w:r>
+      <w:r>
+        <w:rPr>
+          <w:rFonts w:hint="eastAsia"/>
+          <w:sz w:val="18"/>
+          <w:szCs w:val="16"/>
+        </w:rPr>
+        <w:t>orch</w:t>
+      </w:r>
+      <w:proofErr w:type="spellEnd"/>
+      <w:r>
+        <w:rPr>
+          <w:rFonts w:hint="eastAsia"/>
+          <w:sz w:val="18"/>
+          <w:szCs w:val="16"/>
+        </w:rPr>
+        <w:t>实现，最终识别</w:t>
+      </w:r>
+      <w:r>
+        <w:rPr>
+          <w:rFonts w:hint="eastAsia"/>
+          <w:sz w:val="18"/>
+          <w:szCs w:val="16"/>
+        </w:rPr>
+        <w:t>精度为9</w:t>
+      </w:r>
+      <w:r>
+        <w:rPr>
+          <w:sz w:val="18"/>
+          <w:szCs w:val="16"/>
+        </w:rPr>
+        <w:t xml:space="preserve">7.5 </w:t>
+      </w:r>
+      <w:r>
+        <w:rPr>
+          <w:rFonts w:hint="eastAsia"/>
+          <w:sz w:val="18"/>
+          <w:szCs w:val="16"/>
+        </w:rPr>
+        <w:t>%</w:t>
+      </w:r>
+    </w:p>
+    <w:p>
+      <w:pPr>
+        <w:spacing w:beforeLines="50" w:before="156" w:line="240" w:lineRule="exact"/>
+        <w:ind w:firstLineChars="50" w:firstLine="90"/>
+        <w:jc w:val="left"/>
+        <w:rPr>
+          <w:b/>
+          <w:sz w:val="18"/>
+          <w:szCs w:val="16"/>
+        </w:rPr>
+      </w:pPr>
+      <w:r>
+        <w:rPr>
+          <w:rFonts w:hint="eastAsia"/>
+          <w:b/>
+          <w:sz w:val="18"/>
+          <w:szCs w:val="16"/>
+        </w:rPr>
+        <w:t>LTE信息传输</w:t>
+      </w:r>
+      <w:r>
+        <w:rPr>
+          <w:rFonts w:hint="eastAsia"/>
+          <w:b/>
+          <w:sz w:val="18"/>
+          <w:szCs w:val="16"/>
+        </w:rPr>
+        <w:t>技术研究</w:t>
+      </w:r>
+      <w:r>
+        <w:rPr>
+          <w:rFonts w:hint="eastAsia"/>
+          <w:b/>
+          <w:sz w:val="18"/>
+          <w:szCs w:val="16"/>
+        </w:rPr>
+        <w:t xml:space="preserve"> </w:t>
+      </w:r>
+      <w:r>
+        <w:rPr>
+          <w:b/>
+          <w:sz w:val="18"/>
+          <w:szCs w:val="16"/>
+        </w:rPr>
+        <w:tab/>
+      </w:r>
+      <w:r>
+        <w:rPr>
+          <w:b/>
+          <w:sz w:val="18"/>
+          <w:szCs w:val="16"/>
+        </w:rPr>
+        <w:tab/>
+      </w:r>
+      <w:r>
+        <w:rPr>
+          <w:b/>
+          <w:sz w:val="18"/>
+          <w:szCs w:val="16"/>
+        </w:rPr>
+        <w:tab/>
+      </w:r>
+      <w:r>
+        <w:rPr>
+          <w:b/>
+          <w:sz w:val="18"/>
+          <w:szCs w:val="16"/>
+        </w:rPr>
+        <w:tab/>
+      </w:r>
+      <w:r>
+        <w:rPr>
+          <w:b/>
+          <w:sz w:val="18"/>
+          <w:szCs w:val="16"/>
+        </w:rPr>
+        <w:tab/>
+      </w:r>
+      <w:r>
+        <w:rPr>
+          <w:b/>
+          <w:sz w:val="18"/>
+          <w:szCs w:val="16"/>
+        </w:rPr>
+        <w:tab/>
+      </w:r>
+      <w:r>
+        <w:rPr>
+          <w:b/>
+          <w:sz w:val="18"/>
+          <w:szCs w:val="16"/>
+        </w:rPr>
+        <w:tab/>
+      </w:r>
+      <w:r>
+        <w:rPr>
+          <w:b/>
+          <w:sz w:val="18"/>
+          <w:szCs w:val="16"/>
+        </w:rPr>
+        <w:tab/>
+      </w:r>
+      <w:r>
+        <w:rPr>
+          <w:b/>
+          <w:sz w:val="18"/>
+          <w:szCs w:val="16"/>
+        </w:rPr>
+        <w:tab/>
+      </w:r>
+      <w:proofErr w:type="gramStart"/>
+      <w:r>
+        <w:rPr>
+          <w:b/>
+          <w:sz w:val="18"/>
+          <w:szCs w:val="16"/>
+        </w:rPr>
+        <w:tab/>
+        <w:t xml:space="preserve">  </w:t>
+      </w:r>
+      <w:r>
+        <w:rPr>
+          <w:b/>
+          <w:sz w:val="18"/>
+          <w:szCs w:val="16"/>
+        </w:rPr>
+        <w:tab/>
+      </w:r>
+      <w:proofErr w:type="gramEnd"/>
+      <w:r>
+        <w:rPr>
+          <w:b/>
+          <w:sz w:val="18"/>
+          <w:szCs w:val="16"/>
+        </w:rPr>
+        <w:t xml:space="preserve"> </w:t>
+      </w:r>
+      <w:r>
+        <w:rPr>
+          <w:b/>
+          <w:sz w:val="18"/>
+          <w:szCs w:val="16"/>
+        </w:rPr>
+        <w:tab/>
+      </w:r>
+      <w:r>
+        <w:rPr>
+          <w:b/>
+          <w:sz w:val="18"/>
+          <w:szCs w:val="16"/>
+        </w:rPr>
+        <w:tab/>
+      </w:r>
+      <w:r>
+        <w:rPr>
+          <w:b/>
+          <w:sz w:val="18"/>
+          <w:szCs w:val="16"/>
+        </w:rPr>
+        <w:t xml:space="preserve">    </w:t>
+      </w:r>
+      <w:r>
+        <w:rPr>
+          <w:b/>
+          <w:sz w:val="18"/>
+          <w:szCs w:val="16"/>
+        </w:rPr>
+        <w:tab/>
+        <w:t xml:space="preserve">      </w:t>
+      </w:r>
+      <w:r>
+        <w:rPr>
+          <w:b/>
+          <w:sz w:val="18"/>
+          <w:szCs w:val="16"/>
+        </w:rPr>
+        <w:t xml:space="preserve"> </w:t>
+      </w:r>
+      <w:r>
+        <w:rPr>
+          <w:sz w:val="18"/>
+          <w:szCs w:val="16"/>
+        </w:rPr>
+        <w:t>2020</w:t>
+      </w:r>
+      <w:r>
+        <w:rPr>
+          <w:rFonts w:hint="eastAsia"/>
+          <w:sz w:val="18"/>
+          <w:szCs w:val="16"/>
+        </w:rPr>
+        <w:t>年1</w:t>
+      </w:r>
+      <w:r>
+        <w:rPr>
+          <w:sz w:val="18"/>
+          <w:szCs w:val="16"/>
+        </w:rPr>
+        <w:t>0</w:t>
+      </w:r>
+      <w:r>
+        <w:rPr>
+          <w:rFonts w:hint="eastAsia"/>
+          <w:sz w:val="18"/>
+          <w:szCs w:val="16"/>
+        </w:rPr>
+        <w:t>月-</w:t>
+      </w:r>
+      <w:r>
+        <w:rPr>
+          <w:sz w:val="18"/>
+          <w:szCs w:val="16"/>
+        </w:rPr>
+        <w:t xml:space="preserve"> </w:t>
+      </w:r>
+      <w:r>
+        <w:rPr>
+          <w:sz w:val="18"/>
+          <w:szCs w:val="16"/>
+        </w:rPr>
+        <w:t>2020</w:t>
+      </w:r>
+      <w:r>
+        <w:rPr>
+          <w:rFonts w:hint="eastAsia"/>
+          <w:sz w:val="18"/>
+          <w:szCs w:val="16"/>
+        </w:rPr>
+        <w:t>年</w:t>
+      </w:r>
+      <w:r>
+        <w:rPr>
+          <w:sz w:val="18"/>
+          <w:szCs w:val="16"/>
+        </w:rPr>
+        <w:t>12</w:t>
+      </w:r>
+      <w:r>
+        <w:rPr>
+          <w:rFonts w:hint="eastAsia"/>
+          <w:sz w:val="18"/>
+          <w:szCs w:val="16"/>
+        </w:rPr>
+        <w:t>月</w:t>
+      </w:r>
+    </w:p>
+    <w:p>
+      <w:pPr>
+        <w:spacing w:line="280" w:lineRule="exact"/>
+        <w:ind w:firstLineChars="50" w:firstLine="90"/>
+        <w:jc w:val="left"/>
+        <w:rPr>
+          <w:sz w:val="18"/>
+          <w:szCs w:val="16"/>
+        </w:rPr>
+      </w:pPr>
+      <w:r>
+        <w:rPr>
+          <w:rFonts w:hint="eastAsia"/>
+          <w:sz w:val="18"/>
+          <w:szCs w:val="16"/>
+        </w:rPr>
+        <w:t>独立完成</w:t>
+      </w:r>
+      <w:r>
+        <w:rPr>
+          <w:rFonts w:hint="eastAsia"/>
+          <w:sz w:val="18"/>
+          <w:szCs w:val="16"/>
+        </w:rPr>
+        <w:t xml:space="preserve"> |</w:t>
+      </w:r>
+      <w:r>
+        <w:rPr>
+          <w:sz w:val="18"/>
+          <w:szCs w:val="16"/>
+        </w:rPr>
+        <w:t xml:space="preserve"> </w:t>
+      </w:r>
+      <w:r>
+        <w:rPr>
+          <w:rFonts w:hint="eastAsia"/>
+          <w:sz w:val="18"/>
+          <w:szCs w:val="16"/>
+        </w:rPr>
+        <w:t xml:space="preserve">无线通信项目 </w:t>
+      </w:r>
+      <w:r>
+        <w:rPr>
+          <w:sz w:val="18"/>
+          <w:szCs w:val="16"/>
+        </w:rPr>
+        <w:t xml:space="preserve">     </w:t>
+      </w:r>
+      <w:r>
+        <w:rPr>
+          <w:sz w:val="18"/>
+          <w:szCs w:val="16"/>
+        </w:rPr>
+        <w:tab/>
+      </w:r>
+      <w:r>
+        <w:rPr>
+          <w:sz w:val="18"/>
+          <w:szCs w:val="16"/>
+        </w:rPr>
+        <w:tab/>
+      </w:r>
+      <w:r>
+        <w:rPr>
+          <w:sz w:val="18"/>
+          <w:szCs w:val="16"/>
+        </w:rPr>
+        <w:tab/>
+      </w:r>
+      <w:r>
+        <w:rPr>
+          <w:sz w:val="18"/>
+          <w:szCs w:val="16"/>
+        </w:rPr>
+        <w:tab/>
+      </w:r>
+      <w:r>
+        <w:rPr>
+          <w:sz w:val="18"/>
+          <w:szCs w:val="16"/>
+        </w:rPr>
+        <w:tab/>
+      </w:r>
+      <w:r>
+        <w:rPr>
+          <w:sz w:val="18"/>
+          <w:szCs w:val="16"/>
+        </w:rPr>
+        <w:tab/>
+      </w:r>
+      <w:r>
+        <w:rPr>
+          <w:sz w:val="18"/>
+          <w:szCs w:val="16"/>
+        </w:rPr>
+        <w:tab/>
+      </w:r>
+      <w:r>
+        <w:rPr>
+          <w:sz w:val="18"/>
+          <w:szCs w:val="16"/>
+        </w:rPr>
+        <w:tab/>
+      </w:r>
+      <w:r>
+        <w:rPr>
+          <w:sz w:val="18"/>
+          <w:szCs w:val="16"/>
+        </w:rPr>
+        <w:tab/>
+      </w:r>
+      <w:r>
+        <w:rPr>
+          <w:sz w:val="18"/>
+          <w:szCs w:val="16"/>
+        </w:rPr>
+        <w:tab/>
+      </w:r>
+      <w:r>
+        <w:rPr>
+          <w:sz w:val="18"/>
+          <w:szCs w:val="16"/>
+        </w:rPr>
+        <w:tab/>
+      </w:r>
+      <w:r>
+        <w:rPr>
+          <w:sz w:val="18"/>
+          <w:szCs w:val="16"/>
+        </w:rPr>
+        <w:tab/>
+      </w:r>
+      <w:r>
+        <w:rPr>
+          <w:sz w:val="18"/>
+          <w:szCs w:val="16"/>
+        </w:rPr>
+        <w:tab/>
+      </w:r>
+      <w:r>
+        <w:rPr>
+          <w:sz w:val="18"/>
+          <w:szCs w:val="16"/>
+        </w:rPr>
+        <w:tab/>
+      </w:r>
+      <w:r>
+        <w:rPr>
+          <w:sz w:val="18"/>
+          <w:szCs w:val="16"/>
+        </w:rPr>
+        <w:t xml:space="preserve">  </w:t>
+      </w:r>
+      <w:r>
+        <w:rPr>
+          <w:sz w:val="18"/>
+          <w:szCs w:val="16"/>
+        </w:rPr>
+        <w:t xml:space="preserve"> </w:t>
+      </w:r>
+      <w:r>
+        <w:rPr>
+          <w:rFonts w:hint="eastAsia"/>
+          <w:sz w:val="18"/>
+          <w:szCs w:val="16"/>
+        </w:rPr>
+        <w:t>盖恩斯维尔</w:t>
+      </w:r>
+      <w:r>
+        <w:rPr>
+          <w:rFonts w:hint="eastAsia"/>
+          <w:sz w:val="18"/>
+          <w:szCs w:val="16"/>
+        </w:rPr>
+        <w:t xml:space="preserve">, </w:t>
+      </w:r>
+      <w:r>
+        <w:rPr>
+          <w:rFonts w:hint="eastAsia"/>
+          <w:sz w:val="18"/>
+          <w:szCs w:val="16"/>
+        </w:rPr>
+        <w:t>佛罗里达</w:t>
       </w:r>
     </w:p>
     <w:p>
@@ -2432,484 +2927,54 @@
           <w:sz w:val="18"/>
           <w:szCs w:val="16"/>
         </w:rPr>
-        <w:t>系统</w:t>
-      </w:r>
-      <w:r>
-        <w:rPr>
-          <w:rFonts w:hint="eastAsia"/>
-          <w:sz w:val="18"/>
-          <w:szCs w:val="16"/>
-        </w:rPr>
-        <w:t>框架基于</w:t>
-      </w:r>
-      <w:proofErr w:type="spellStart"/>
-      <w:r>
-        <w:rPr>
-          <w:sz w:val="18"/>
-          <w:szCs w:val="16"/>
-        </w:rPr>
-        <w:t>P</w:t>
-      </w:r>
-      <w:r>
-        <w:rPr>
-          <w:rFonts w:hint="eastAsia"/>
-          <w:sz w:val="18"/>
-          <w:szCs w:val="16"/>
-        </w:rPr>
-        <w:t>y</w:t>
-      </w:r>
-      <w:r>
-        <w:rPr>
-          <w:sz w:val="18"/>
-          <w:szCs w:val="16"/>
-        </w:rPr>
-        <w:t>T</w:t>
-      </w:r>
-      <w:r>
-        <w:rPr>
-          <w:rFonts w:hint="eastAsia"/>
-          <w:sz w:val="18"/>
-          <w:szCs w:val="16"/>
-        </w:rPr>
-        <w:t>orch</w:t>
-      </w:r>
-      <w:proofErr w:type="spellEnd"/>
-      <w:r>
-        <w:rPr>
-          <w:rFonts w:hint="eastAsia"/>
-          <w:sz w:val="18"/>
-          <w:szCs w:val="16"/>
-        </w:rPr>
-        <w:t>实现，最终识别</w:t>
-      </w:r>
-      <w:r>
-        <w:rPr>
-          <w:rFonts w:hint="eastAsia"/>
-          <w:sz w:val="18"/>
-          <w:szCs w:val="16"/>
-        </w:rPr>
-        <w:t>精度为9</w:t>
-      </w:r>
-      <w:r>
-        <w:rPr>
-          <w:sz w:val="18"/>
-          <w:szCs w:val="16"/>
-        </w:rPr>
-        <w:t xml:space="preserve">7.5 </w:t>
-      </w:r>
-      <w:r>
-        <w:rPr>
-          <w:rFonts w:hint="eastAsia"/>
-          <w:sz w:val="18"/>
-          <w:szCs w:val="16"/>
-        </w:rPr>
-        <w:t>%</w:t>
-      </w:r>
-    </w:p>
-    <w:p>
-      <w:pPr>
-        <w:spacing w:beforeLines="50" w:before="156" w:line="240" w:lineRule="exact"/>
-        <w:ind w:firstLineChars="50" w:firstLine="90"/>
-        <w:jc w:val="left"/>
-        <w:rPr>
-          <w:b/>
-          <w:sz w:val="18"/>
-          <w:szCs w:val="16"/>
-        </w:rPr>
-      </w:pPr>
-      <w:r>
-        <w:rPr>
-          <w:rFonts w:hint="eastAsia"/>
-          <w:b/>
-          <w:sz w:val="18"/>
-          <w:szCs w:val="16"/>
-        </w:rPr>
-        <w:t>LTE信息传输</w:t>
-      </w:r>
-      <w:r>
-        <w:rPr>
-          <w:rFonts w:hint="eastAsia"/>
-          <w:b/>
-          <w:sz w:val="18"/>
-          <w:szCs w:val="16"/>
-        </w:rPr>
-        <w:t>技术研究</w:t>
-      </w:r>
-      <w:r>
-        <w:rPr>
-          <w:rFonts w:hint="eastAsia"/>
-          <w:b/>
-          <w:sz w:val="18"/>
-          <w:szCs w:val="16"/>
-        </w:rPr>
-        <w:t xml:space="preserve"> </w:t>
-      </w:r>
-      <w:r>
-        <w:rPr>
-          <w:b/>
-          <w:sz w:val="18"/>
-          <w:szCs w:val="16"/>
-        </w:rPr>
-        <w:tab/>
-      </w:r>
-      <w:r>
-        <w:rPr>
-          <w:b/>
-          <w:sz w:val="18"/>
-          <w:szCs w:val="16"/>
-        </w:rPr>
-        <w:tab/>
-      </w:r>
-      <w:r>
-        <w:rPr>
-          <w:b/>
-          <w:sz w:val="18"/>
-          <w:szCs w:val="16"/>
-        </w:rPr>
-        <w:tab/>
-      </w:r>
-      <w:r>
-        <w:rPr>
-          <w:b/>
-          <w:sz w:val="18"/>
-          <w:szCs w:val="16"/>
-        </w:rPr>
-        <w:tab/>
-      </w:r>
-      <w:r>
-        <w:rPr>
-          <w:b/>
-          <w:sz w:val="18"/>
-          <w:szCs w:val="16"/>
-        </w:rPr>
-        <w:tab/>
-      </w:r>
-      <w:r>
-        <w:rPr>
-          <w:b/>
-          <w:sz w:val="18"/>
-          <w:szCs w:val="16"/>
-        </w:rPr>
-        <w:tab/>
-      </w:r>
-      <w:r>
-        <w:rPr>
-          <w:b/>
-          <w:sz w:val="18"/>
-          <w:szCs w:val="16"/>
-        </w:rPr>
-        <w:tab/>
-      </w:r>
-      <w:r>
-        <w:rPr>
-          <w:b/>
-          <w:sz w:val="18"/>
-          <w:szCs w:val="16"/>
-        </w:rPr>
-        <w:tab/>
-      </w:r>
-      <w:r>
-        <w:rPr>
-          <w:b/>
-          <w:sz w:val="18"/>
-          <w:szCs w:val="16"/>
-        </w:rPr>
-        <w:tab/>
-      </w:r>
-      <w:r>
-        <w:rPr>
-          <w:b/>
-          <w:sz w:val="18"/>
-          <w:szCs w:val="16"/>
-        </w:rPr>
-        <w:tab/>
-        <w:t xml:space="preserve">  </w:t>
-      </w:r>
-      <w:r>
-        <w:rPr>
-          <w:b/>
-          <w:sz w:val="18"/>
-          <w:szCs w:val="16"/>
-        </w:rPr>
-        <w:tab/>
-        <w:t xml:space="preserve"> </w:t>
-      </w:r>
-      <w:r>
-        <w:rPr>
-          <w:b/>
-          <w:sz w:val="18"/>
-          <w:szCs w:val="16"/>
-        </w:rPr>
-        <w:tab/>
-      </w:r>
-      <w:r>
-        <w:rPr>
-          <w:b/>
-          <w:sz w:val="18"/>
-          <w:szCs w:val="16"/>
-        </w:rPr>
-        <w:tab/>
-      </w:r>
-      <w:r>
-        <w:rPr>
-          <w:b/>
-          <w:sz w:val="18"/>
-          <w:szCs w:val="16"/>
-        </w:rPr>
-        <w:t xml:space="preserve">    </w:t>
-      </w:r>
-      <w:r>
-        <w:rPr>
-          <w:b/>
-          <w:sz w:val="18"/>
-          <w:szCs w:val="16"/>
-        </w:rPr>
-        <w:tab/>
-        <w:t xml:space="preserve">      </w:t>
-      </w:r>
-      <w:r>
-        <w:rPr>
-          <w:b/>
-          <w:sz w:val="18"/>
-          <w:szCs w:val="16"/>
-        </w:rPr>
-        <w:t xml:space="preserve"> </w:t>
-      </w:r>
-      <w:r>
-        <w:rPr>
-          <w:sz w:val="18"/>
-          <w:szCs w:val="16"/>
-        </w:rPr>
-        <w:t>2020</w:t>
-      </w:r>
-      <w:r>
-        <w:rPr>
-          <w:rFonts w:hint="eastAsia"/>
-          <w:sz w:val="18"/>
-          <w:szCs w:val="16"/>
-        </w:rPr>
-        <w:t>年1</w:t>
-      </w:r>
-      <w:r>
-        <w:rPr>
-          <w:sz w:val="18"/>
-          <w:szCs w:val="16"/>
-        </w:rPr>
-        <w:t>0</w:t>
-      </w:r>
-      <w:r>
-        <w:rPr>
-          <w:rFonts w:hint="eastAsia"/>
-          <w:sz w:val="18"/>
-          <w:szCs w:val="16"/>
-        </w:rPr>
-        <w:t>月-</w:t>
-      </w:r>
-      <w:r>
-        <w:rPr>
-          <w:sz w:val="18"/>
-          <w:szCs w:val="16"/>
-        </w:rPr>
-        <w:t xml:space="preserve"> </w:t>
-      </w:r>
-      <w:r>
-        <w:rPr>
-          <w:sz w:val="18"/>
-          <w:szCs w:val="16"/>
-        </w:rPr>
-        <w:t>2020</w:t>
-      </w:r>
-      <w:r>
-        <w:rPr>
-          <w:rFonts w:hint="eastAsia"/>
-          <w:sz w:val="18"/>
-          <w:szCs w:val="16"/>
-        </w:rPr>
-        <w:t>年</w:t>
-      </w:r>
-      <w:r>
-        <w:rPr>
-          <w:sz w:val="18"/>
-          <w:szCs w:val="16"/>
-        </w:rPr>
-        <w:t>12</w:t>
-      </w:r>
-      <w:r>
-        <w:rPr>
-          <w:rFonts w:hint="eastAsia"/>
-          <w:sz w:val="18"/>
-          <w:szCs w:val="16"/>
-        </w:rPr>
-        <w:t>月</w:t>
-      </w:r>
-    </w:p>
-    <w:p>
-      <w:pPr>
-        <w:spacing w:line="280" w:lineRule="exact"/>
-        <w:ind w:firstLineChars="50" w:firstLine="90"/>
-        <w:jc w:val="left"/>
-        <w:rPr>
-          <w:sz w:val="18"/>
-          <w:szCs w:val="16"/>
-        </w:rPr>
-      </w:pPr>
-      <w:r>
-        <w:rPr>
-          <w:rFonts w:hint="eastAsia"/>
-          <w:sz w:val="18"/>
-          <w:szCs w:val="16"/>
-        </w:rPr>
-        <w:t>独立完成</w:t>
-      </w:r>
-      <w:r>
-        <w:rPr>
-          <w:rFonts w:hint="eastAsia"/>
-          <w:sz w:val="18"/>
-          <w:szCs w:val="16"/>
-        </w:rPr>
-        <w:t xml:space="preserve"> |</w:t>
-      </w:r>
-      <w:r>
-        <w:rPr>
-          <w:sz w:val="18"/>
-          <w:szCs w:val="16"/>
-        </w:rPr>
-        <w:t xml:space="preserve"> </w:t>
-      </w:r>
-      <w:r>
-        <w:rPr>
-          <w:rFonts w:hint="eastAsia"/>
-          <w:sz w:val="18"/>
-          <w:szCs w:val="16"/>
-        </w:rPr>
-        <w:t xml:space="preserve">无线通信项目 </w:t>
-      </w:r>
-      <w:r>
-        <w:rPr>
-          <w:sz w:val="18"/>
-          <w:szCs w:val="16"/>
-        </w:rPr>
-        <w:t xml:space="preserve">     </w:t>
-      </w:r>
-      <w:r>
-        <w:rPr>
-          <w:sz w:val="18"/>
-          <w:szCs w:val="16"/>
-        </w:rPr>
-        <w:tab/>
-      </w:r>
-      <w:r>
-        <w:rPr>
-          <w:sz w:val="18"/>
-          <w:szCs w:val="16"/>
-        </w:rPr>
-        <w:tab/>
-      </w:r>
-      <w:r>
-        <w:rPr>
-          <w:sz w:val="18"/>
-          <w:szCs w:val="16"/>
-        </w:rPr>
-        <w:tab/>
-      </w:r>
-      <w:r>
-        <w:rPr>
-          <w:sz w:val="18"/>
-          <w:szCs w:val="16"/>
-        </w:rPr>
-        <w:tab/>
-      </w:r>
-      <w:r>
-        <w:rPr>
-          <w:sz w:val="18"/>
-          <w:szCs w:val="16"/>
-        </w:rPr>
-        <w:tab/>
-      </w:r>
-      <w:r>
-        <w:rPr>
-          <w:sz w:val="18"/>
-          <w:szCs w:val="16"/>
-        </w:rPr>
-        <w:tab/>
-      </w:r>
-      <w:r>
-        <w:rPr>
-          <w:sz w:val="18"/>
-          <w:szCs w:val="16"/>
-        </w:rPr>
-        <w:tab/>
-      </w:r>
-      <w:r>
-        <w:rPr>
-          <w:sz w:val="18"/>
-          <w:szCs w:val="16"/>
-        </w:rPr>
-        <w:tab/>
-      </w:r>
-      <w:r>
-        <w:rPr>
-          <w:sz w:val="18"/>
-          <w:szCs w:val="16"/>
-        </w:rPr>
-        <w:tab/>
-      </w:r>
-      <w:r>
-        <w:rPr>
-          <w:sz w:val="18"/>
-          <w:szCs w:val="16"/>
-        </w:rPr>
-        <w:tab/>
-      </w:r>
-      <w:r>
-        <w:rPr>
-          <w:sz w:val="18"/>
-          <w:szCs w:val="16"/>
-        </w:rPr>
-        <w:tab/>
-      </w:r>
-      <w:r>
-        <w:rPr>
-          <w:sz w:val="18"/>
-          <w:szCs w:val="16"/>
-        </w:rPr>
-        <w:tab/>
-      </w:r>
-      <w:r>
-        <w:rPr>
-          <w:sz w:val="18"/>
-          <w:szCs w:val="16"/>
-        </w:rPr>
-        <w:tab/>
-      </w:r>
-      <w:r>
-        <w:rPr>
-          <w:sz w:val="18"/>
-          <w:szCs w:val="16"/>
-        </w:rPr>
-        <w:tab/>
-      </w:r>
-      <w:r>
-        <w:rPr>
-          <w:sz w:val="18"/>
-          <w:szCs w:val="16"/>
-        </w:rPr>
-        <w:t xml:space="preserve">  </w:t>
-      </w:r>
-      <w:r>
-        <w:rPr>
-          <w:sz w:val="18"/>
-          <w:szCs w:val="16"/>
-        </w:rPr>
-        <w:t xml:space="preserve"> </w:t>
-      </w:r>
-      <w:r>
-        <w:rPr>
-          <w:rFonts w:hint="eastAsia"/>
-          <w:sz w:val="18"/>
-          <w:szCs w:val="16"/>
-        </w:rPr>
-        <w:t>盖恩斯维尔</w:t>
+        <w:t>设计并模拟了一种应用</w:t>
+      </w:r>
+      <w:r>
+        <w:rPr>
+          <w:rFonts w:hint="eastAsia"/>
+          <w:sz w:val="18"/>
+          <w:szCs w:val="16"/>
+        </w:rPr>
+        <w:t>了</w:t>
+      </w:r>
+      <w:r>
+        <w:rPr>
+          <w:rFonts w:hint="eastAsia"/>
+          <w:sz w:val="18"/>
+          <w:szCs w:val="16"/>
+        </w:rPr>
+        <w:t>正交频分复用</w:t>
+      </w:r>
+      <w:r>
+        <w:rPr>
+          <w:rFonts w:hint="eastAsia"/>
+          <w:sz w:val="18"/>
+          <w:szCs w:val="16"/>
+        </w:rPr>
+        <w:t>技术</w:t>
+      </w:r>
+      <w:r>
+        <w:rPr>
+          <w:sz w:val="18"/>
+          <w:szCs w:val="16"/>
+        </w:rPr>
+        <w:t>(OFDM)</w:t>
+      </w:r>
+      <w:r>
+        <w:rPr>
+          <w:rFonts w:hint="eastAsia"/>
+          <w:sz w:val="18"/>
+          <w:szCs w:val="16"/>
+        </w:rPr>
+        <w:t>的</w:t>
+      </w:r>
+      <w:r>
+        <w:rPr>
+          <w:rFonts w:hint="eastAsia"/>
+          <w:sz w:val="18"/>
+          <w:szCs w:val="16"/>
+        </w:rPr>
+        <w:t>信息传输系统</w:t>
       </w:r>
       <w:r>
         <w:rPr>
@@ -2925,7 +2990,23 @@
           <w:sz w:val="18"/>
           <w:szCs w:val="16"/>
         </w:rPr>
-        <w:t>佛罗里达</w:t>
+        <w:t>逐步分析了</w:t>
+      </w:r>
+      <w:r>
+        <w:rPr>
+          <w:rFonts w:hint="eastAsia"/>
+          <w:sz w:val="18"/>
+          <w:szCs w:val="16"/>
+        </w:rPr>
+        <w:t>各阶段信号</w:t>
+      </w:r>
+      <w:r>
+        <w:rPr>
+          <w:rFonts w:hint="eastAsia"/>
+          <w:sz w:val="18"/>
+          <w:szCs w:val="16"/>
+        </w:rPr>
+        <w:t>的变化情况</w:t>
       </w:r>
     </w:p>
     <w:p>
@@ -2949,27 +3030,95 @@
           <w:sz w:val="18"/>
           <w:szCs w:val="16"/>
         </w:rPr>
-        <w:t>设计并模拟了一种应用</w:t>
-      </w:r>
-      <w:r>
-        <w:rPr>
-          <w:rFonts w:hint="eastAsia"/>
-          <w:sz w:val="18"/>
-          <w:szCs w:val="16"/>
-        </w:rPr>
-        <w:t>了</w:t>
-      </w:r>
-      <w:r>
-        <w:rPr>
-          <w:rFonts w:hint="eastAsia"/>
-          <w:sz w:val="18"/>
-          <w:szCs w:val="16"/>
-        </w:rPr>
-        <w:t>正交频分复用</w:t>
-      </w:r>
-      <w:r>
-        <w:rPr>
-          <w:rFonts w:hint="eastAsia"/>
+        <w:t>探究了</w:t>
+      </w:r>
+      <w:r>
+        <w:rPr>
+          <w:rFonts w:hint="eastAsia"/>
+          <w:sz w:val="18"/>
+          <w:szCs w:val="16"/>
+        </w:rPr>
+        <w:t>信号在</w:t>
+      </w:r>
+      <w:r>
+        <w:rPr>
+          <w:sz w:val="18"/>
+          <w:szCs w:val="16"/>
+        </w:rPr>
+        <w:t>AWGN</w:t>
+      </w:r>
+      <w:r>
+        <w:rPr>
+          <w:rFonts w:hint="eastAsia"/>
+          <w:sz w:val="18"/>
+          <w:szCs w:val="16"/>
+        </w:rPr>
+        <w:t>信道</w:t>
+      </w:r>
+      <w:r>
+        <w:rPr>
+          <w:rFonts w:hint="eastAsia"/>
+          <w:sz w:val="18"/>
+          <w:szCs w:val="16"/>
+        </w:rPr>
+        <w:t>和</w:t>
+      </w:r>
+      <w:r>
+        <w:rPr>
+          <w:sz w:val="18"/>
+          <w:szCs w:val="16"/>
+        </w:rPr>
+        <w:t>Rayleigh Fading</w:t>
+      </w:r>
+      <w:r>
+        <w:rPr>
+          <w:rFonts w:hint="eastAsia"/>
+          <w:sz w:val="18"/>
+          <w:szCs w:val="16"/>
+        </w:rPr>
+        <w:t>信道</w:t>
+      </w:r>
+      <w:r>
+        <w:rPr>
+          <w:rFonts w:hint="eastAsia"/>
+          <w:sz w:val="18"/>
+          <w:szCs w:val="16"/>
+        </w:rPr>
+        <w:t>的传输特性</w:t>
+      </w:r>
+      <w:r>
+        <w:rPr>
+          <w:rFonts w:hint="eastAsia"/>
+          <w:sz w:val="18"/>
+          <w:szCs w:val="16"/>
+        </w:rPr>
+        <w:t>并计算不同信噪比下系统误码率</w:t>
+      </w:r>
+    </w:p>
+    <w:p>
+      <w:pPr>
+        <w:spacing w:beforeLines="50" w:before="156" w:line="240" w:lineRule="exact"/>
+        <w:ind w:firstLineChars="50" w:firstLine="90"/>
+        <w:jc w:val="left"/>
+        <w:rPr>
+          <w:b/>
+          <w:sz w:val="18"/>
+          <w:szCs w:val="16"/>
+        </w:rPr>
+      </w:pPr>
+      <w:r>
+        <w:rPr>
+          <w:rFonts w:hint="eastAsia"/>
+          <w:b/>
+          <w:sz w:val="18"/>
+          <w:szCs w:val="16"/>
+        </w:rPr>
+        <w:t>基于PCA和CNN的人脸识别</w:t>
+      </w:r>
+      <w:r>
+        <w:rPr>
+          <w:rFonts w:hint="eastAsia"/>
+          <w:b/>
           <w:sz w:val="18"/>
           <w:szCs w:val="16"/>
         </w:rPr>
@@ -2977,26 +3126,334 @@
       </w:r>
       <w:r>
         <w:rPr>
-          <w:sz w:val="18"/>
-          <w:szCs w:val="16"/>
-        </w:rPr>
-        <w:t>(OFDM)</w:t>
-      </w:r>
-      <w:r>
-        <w:rPr>
-          <w:rFonts w:hint="eastAsia"/>
-          <w:sz w:val="18"/>
-          <w:szCs w:val="16"/>
-        </w:rPr>
-        <w:t>的</w:t>
-      </w:r>
-      <w:r>
-        <w:rPr>
-          <w:rFonts w:hint="eastAsia"/>
-          <w:sz w:val="18"/>
-          <w:szCs w:val="16"/>
-        </w:rPr>
-        <w:t>信息传输系统</w:t>
+          <w:rFonts w:hint="eastAsia"/>
+          <w:b/>
+          <w:sz w:val="18"/>
+          <w:szCs w:val="16"/>
+        </w:rPr>
+        <w:t>分析</w:t>
+      </w:r>
+      <w:r>
+        <w:rPr>
+          <w:rFonts w:hint="eastAsia"/>
+          <w:b/>
+          <w:sz w:val="18"/>
+          <w:szCs w:val="16"/>
+        </w:rPr>
+        <w:t xml:space="preserve"> </w:t>
+      </w:r>
+      <w:r>
+        <w:rPr>
+          <w:b/>
+          <w:sz w:val="18"/>
+          <w:szCs w:val="16"/>
+        </w:rPr>
+        <w:tab/>
+      </w:r>
+      <w:r>
+        <w:rPr>
+          <w:b/>
+          <w:sz w:val="18"/>
+          <w:szCs w:val="16"/>
+        </w:rPr>
+        <w:tab/>
+      </w:r>
+      <w:r>
+        <w:rPr>
+          <w:b/>
+          <w:sz w:val="18"/>
+          <w:szCs w:val="16"/>
+        </w:rPr>
+        <w:tab/>
+      </w:r>
+      <w:r>
+        <w:rPr>
+          <w:b/>
+          <w:sz w:val="18"/>
+          <w:szCs w:val="16"/>
+        </w:rPr>
+        <w:tab/>
+      </w:r>
+      <w:r>
+        <w:rPr>
+          <w:b/>
+          <w:sz w:val="18"/>
+          <w:szCs w:val="16"/>
+        </w:rPr>
+        <w:tab/>
+      </w:r>
+      <w:r>
+        <w:rPr>
+          <w:b/>
+          <w:sz w:val="18"/>
+          <w:szCs w:val="16"/>
+        </w:rPr>
+        <w:tab/>
+      </w:r>
+      <w:r>
+        <w:rPr>
+          <w:b/>
+          <w:sz w:val="18"/>
+          <w:szCs w:val="16"/>
+        </w:rPr>
+        <w:tab/>
+      </w:r>
+      <w:r>
+        <w:rPr>
+          <w:b/>
+          <w:sz w:val="18"/>
+          <w:szCs w:val="16"/>
+        </w:rPr>
+        <w:tab/>
+      </w:r>
+      <w:r>
+        <w:rPr>
+          <w:b/>
+          <w:sz w:val="18"/>
+          <w:szCs w:val="16"/>
+        </w:rPr>
+        <w:tab/>
+      </w:r>
+      <w:r>
+        <w:rPr>
+          <w:b/>
+          <w:sz w:val="18"/>
+          <w:szCs w:val="16"/>
+        </w:rPr>
+        <w:tab/>
+      </w:r>
+      <w:r>
+        <w:rPr>
+          <w:b/>
+          <w:sz w:val="18"/>
+          <w:szCs w:val="16"/>
+        </w:rPr>
+        <w:tab/>
+        <w:t xml:space="preserve">   </w:t>
+      </w:r>
+      <w:r>
+        <w:rPr>
+          <w:b/>
+          <w:sz w:val="18"/>
+          <w:szCs w:val="16"/>
+        </w:rPr>
+        <w:tab/>
+        <w:t xml:space="preserve">   </w:t>
+      </w:r>
+      <w:r>
+        <w:rPr>
+          <w:b/>
+          <w:sz w:val="18"/>
+          <w:szCs w:val="16"/>
+        </w:rPr>
+        <w:t xml:space="preserve"> </w:t>
+      </w:r>
+      <w:r>
+        <w:rPr>
+          <w:sz w:val="18"/>
+          <w:szCs w:val="16"/>
+        </w:rPr>
+        <w:t>2020</w:t>
+      </w:r>
+      <w:r>
+        <w:rPr>
+          <w:rFonts w:hint="eastAsia"/>
+          <w:sz w:val="18"/>
+          <w:szCs w:val="16"/>
+        </w:rPr>
+        <w:t>年2月-</w:t>
+      </w:r>
+      <w:r>
+        <w:rPr>
+          <w:sz w:val="18"/>
+          <w:szCs w:val="16"/>
+        </w:rPr>
+        <w:t xml:space="preserve"> </w:t>
+      </w:r>
+      <w:r>
+        <w:rPr>
+          <w:sz w:val="18"/>
+          <w:szCs w:val="16"/>
+        </w:rPr>
+        <w:t>2020</w:t>
+      </w:r>
+      <w:r>
+        <w:rPr>
+          <w:rFonts w:hint="eastAsia"/>
+          <w:sz w:val="18"/>
+          <w:szCs w:val="16"/>
+        </w:rPr>
+        <w:t>年4月</w:t>
+      </w:r>
+    </w:p>
+    <w:p>
+      <w:pPr>
+        <w:spacing w:line="280" w:lineRule="exact"/>
+        <w:ind w:firstLineChars="50" w:firstLine="90"/>
+        <w:jc w:val="left"/>
+        <w:rPr>
+          <w:sz w:val="18"/>
+          <w:szCs w:val="16"/>
+        </w:rPr>
+      </w:pPr>
+      <w:r>
+        <w:rPr>
+          <w:rFonts w:hint="eastAsia"/>
+          <w:sz w:val="18"/>
+          <w:szCs w:val="16"/>
+        </w:rPr>
+        <w:t>独立完成</w:t>
+      </w:r>
+      <w:r>
+        <w:rPr>
+          <w:rFonts w:hint="eastAsia"/>
+          <w:sz w:val="18"/>
+          <w:szCs w:val="16"/>
+        </w:rPr>
+        <w:t xml:space="preserve"> |</w:t>
+      </w:r>
+      <w:r>
+        <w:rPr>
+          <w:sz w:val="18"/>
+          <w:szCs w:val="16"/>
+        </w:rPr>
+        <w:t xml:space="preserve"> </w:t>
+      </w:r>
+      <w:r>
+        <w:rPr>
+          <w:rFonts w:hint="eastAsia"/>
+          <w:sz w:val="18"/>
+          <w:szCs w:val="16"/>
+        </w:rPr>
+        <w:t xml:space="preserve">模式识别项目 </w:t>
+      </w:r>
+      <w:r>
+        <w:rPr>
+          <w:sz w:val="18"/>
+          <w:szCs w:val="16"/>
+        </w:rPr>
+        <w:t xml:space="preserve">     </w:t>
+      </w:r>
+      <w:r>
+        <w:rPr>
+          <w:sz w:val="18"/>
+          <w:szCs w:val="16"/>
+        </w:rPr>
+        <w:tab/>
+      </w:r>
+      <w:r>
+        <w:rPr>
+          <w:sz w:val="18"/>
+          <w:szCs w:val="16"/>
+        </w:rPr>
+        <w:tab/>
+      </w:r>
+      <w:r>
+        <w:rPr>
+          <w:sz w:val="18"/>
+          <w:szCs w:val="16"/>
+        </w:rPr>
+        <w:tab/>
+      </w:r>
+      <w:r>
+        <w:rPr>
+          <w:sz w:val="18"/>
+          <w:szCs w:val="16"/>
+        </w:rPr>
+        <w:tab/>
+      </w:r>
+      <w:r>
+        <w:rPr>
+          <w:sz w:val="18"/>
+          <w:szCs w:val="16"/>
+        </w:rPr>
+        <w:tab/>
+      </w:r>
+      <w:r>
+        <w:rPr>
+          <w:sz w:val="18"/>
+          <w:szCs w:val="16"/>
+        </w:rPr>
+        <w:tab/>
+      </w:r>
+      <w:r>
+        <w:rPr>
+          <w:sz w:val="18"/>
+          <w:szCs w:val="16"/>
+        </w:rPr>
+        <w:tab/>
+      </w:r>
+      <w:r>
+        <w:rPr>
+          <w:sz w:val="18"/>
+          <w:szCs w:val="16"/>
+        </w:rPr>
+        <w:tab/>
+      </w:r>
+      <w:r>
+        <w:rPr>
+          <w:sz w:val="18"/>
+          <w:szCs w:val="16"/>
+        </w:rPr>
+        <w:tab/>
+      </w:r>
+      <w:r>
+        <w:rPr>
+          <w:sz w:val="18"/>
+          <w:szCs w:val="16"/>
+        </w:rPr>
+        <w:tab/>
+      </w:r>
+      <w:r>
+        <w:rPr>
+          <w:sz w:val="18"/>
+          <w:szCs w:val="16"/>
+        </w:rPr>
+        <w:tab/>
+      </w:r>
+      <w:r>
+        <w:rPr>
+          <w:sz w:val="18"/>
+          <w:szCs w:val="16"/>
+        </w:rPr>
+        <w:tab/>
+      </w:r>
+      <w:r>
+        <w:rPr>
+          <w:sz w:val="18"/>
+          <w:szCs w:val="16"/>
+        </w:rPr>
+        <w:tab/>
+      </w:r>
+      <w:r>
+        <w:rPr>
+          <w:sz w:val="18"/>
+          <w:szCs w:val="16"/>
+        </w:rPr>
+        <w:t xml:space="preserve"> </w:t>
+      </w:r>
+      <w:r>
+        <w:rPr>
+          <w:sz w:val="18"/>
+          <w:szCs w:val="16"/>
+        </w:rPr>
+        <w:tab/>
+        <w:t xml:space="preserve"> </w:t>
+      </w:r>
+      <w:r>
+        <w:rPr>
+          <w:sz w:val="18"/>
+          <w:szCs w:val="16"/>
+        </w:rPr>
+        <w:t xml:space="preserve">  </w:t>
+      </w:r>
+      <w:r>
+        <w:rPr>
+          <w:rFonts w:hint="eastAsia"/>
+          <w:sz w:val="18"/>
+          <w:szCs w:val="16"/>
+        </w:rPr>
+        <w:t>盖恩斯维尔</w:t>
       </w:r>
       <w:r>
         <w:rPr>
@@ -3012,23 +3469,7 @@
           <w:sz w:val="18"/>
           <w:szCs w:val="16"/>
         </w:rPr>
-        <w:t>逐步分析了</w:t>
-      </w:r>
-      <w:r>
-        <w:rPr>
-          <w:rFonts w:hint="eastAsia"/>
-          <w:sz w:val="18"/>
-          <w:szCs w:val="16"/>
-        </w:rPr>
-        <w:t>各阶段信号</w:t>
-      </w:r>
-      <w:r>
-        <w:rPr>
-          <w:rFonts w:hint="eastAsia"/>
-          <w:sz w:val="18"/>
-          <w:szCs w:val="16"/>
-        </w:rPr>
-        <w:t>的变化情况</w:t>
+        <w:t>佛罗里达</w:t>
       </w:r>
     </w:p>
     <w:p>
@@ -3052,113 +3493,10 @@
           <w:sz w:val="18"/>
           <w:szCs w:val="16"/>
         </w:rPr>
-        <w:t>探究了</w:t>
-      </w:r>
-      <w:r>
-        <w:rPr>
-          <w:rFonts w:hint="eastAsia"/>
-          <w:sz w:val="18"/>
-          <w:szCs w:val="16"/>
-        </w:rPr>
-        <w:t>信号在</w:t>
-      </w:r>
-      <w:r>
-        <w:rPr>
-          <w:sz w:val="18"/>
-          <w:szCs w:val="16"/>
-        </w:rPr>
-        <w:t>AWGN</w:t>
-      </w:r>
-      <w:r>
-        <w:rPr>
-          <w:rFonts w:hint="eastAsia"/>
-          <w:sz w:val="18"/>
-          <w:szCs w:val="16"/>
-        </w:rPr>
-        <w:t>信道</w:t>
-      </w:r>
-      <w:r>
-        <w:rPr>
-          <w:rFonts w:hint="eastAsia"/>
-          <w:sz w:val="18"/>
-          <w:szCs w:val="16"/>
-        </w:rPr>
-        <w:t>和</w:t>
-      </w:r>
-      <w:r>
-        <w:rPr>
-          <w:sz w:val="18"/>
-          <w:szCs w:val="16"/>
-        </w:rPr>
-        <w:t>Rayleigh Fading</w:t>
-      </w:r>
-      <w:r>
-        <w:rPr>
-          <w:rFonts w:hint="eastAsia"/>
-          <w:sz w:val="18"/>
-          <w:szCs w:val="16"/>
-        </w:rPr>
-        <w:t>信道</w:t>
-      </w:r>
-      <w:r>
-        <w:rPr>
-          <w:rFonts w:hint="eastAsia"/>
-          <w:sz w:val="18"/>
-          <w:szCs w:val="16"/>
-        </w:rPr>
-        <w:t>的传输特性</w:t>
-      </w:r>
-      <w:r>
-        <w:rPr>
-          <w:rFonts w:hint="eastAsia"/>
-          <w:sz w:val="18"/>
-          <w:szCs w:val="16"/>
-        </w:rPr>
-        <w:t>并计算不同信噪比下系统误码率</w:t>
-      </w:r>
-    </w:p>
-    <w:p>
-      <w:pPr>
-        <w:spacing w:beforeLines="50" w:before="156" w:line="240" w:lineRule="exact"/>
-        <w:ind w:firstLineChars="50" w:firstLine="90"/>
-        <w:jc w:val="left"/>
-        <w:rPr>
-          <w:b/>
-          <w:sz w:val="18"/>
-          <w:szCs w:val="16"/>
-        </w:rPr>
-      </w:pPr>
-      <w:r>
-        <w:rPr>
-          <w:rFonts w:hint="eastAsia"/>
-          <w:b/>
-          <w:sz w:val="18"/>
-          <w:szCs w:val="16"/>
-        </w:rPr>
-        <w:t>基于PCA和CNN的人脸识别</w:t>
-      </w:r>
-      <w:r>
-        <w:rPr>
-          <w:rFonts w:hint="eastAsia"/>
-          <w:b/>
-          <w:sz w:val="18"/>
-          <w:szCs w:val="16"/>
-        </w:rPr>
-        <w:t>技术</w:t>
-      </w:r>
-      <w:r>
-        <w:rPr>
-          <w:rFonts w:hint="eastAsia"/>
-          <w:b/>
-          <w:sz w:val="18"/>
-          <w:szCs w:val="16"/>
-        </w:rPr>
-        <w:t>分析</w:t>
-      </w:r>
-      <w:r>
-        <w:rPr>
-          <w:rFonts w:hint="eastAsia"/>
-          <w:b/>
+        <w:t>使用LFW人脸数据集合并对其进行预处理,</w:t>
+      </w:r>
+      <w:r>
+        <w:rPr>
           <w:sz w:val="18"/>
           <w:szCs w:val="16"/>
         </w:rPr>
@@ -3166,332 +3504,11 @@
       </w:r>
       <w:r>
         <w:rPr>
-          <w:b/>
-          <w:sz w:val="18"/>
-          <w:szCs w:val="16"/>
-        </w:rPr>
-        <w:tab/>
-      </w:r>
-      <w:r>
-        <w:rPr>
-          <w:b/>
-          <w:sz w:val="18"/>
-          <w:szCs w:val="16"/>
-        </w:rPr>
-        <w:tab/>
-      </w:r>
-      <w:r>
-        <w:rPr>
-          <w:b/>
-          <w:sz w:val="18"/>
-          <w:szCs w:val="16"/>
-        </w:rPr>
-        <w:tab/>
-      </w:r>
-      <w:r>
-        <w:rPr>
-          <w:b/>
-          <w:sz w:val="18"/>
-          <w:szCs w:val="16"/>
-        </w:rPr>
-        <w:tab/>
-      </w:r>
-      <w:r>
-        <w:rPr>
-          <w:b/>
-          <w:sz w:val="18"/>
-          <w:szCs w:val="16"/>
-        </w:rPr>
-        <w:tab/>
-      </w:r>
-      <w:r>
-        <w:rPr>
-          <w:b/>
-          <w:sz w:val="18"/>
-          <w:szCs w:val="16"/>
-        </w:rPr>
-        <w:tab/>
-      </w:r>
-      <w:r>
-        <w:rPr>
-          <w:b/>
-          <w:sz w:val="18"/>
-          <w:szCs w:val="16"/>
-        </w:rPr>
-        <w:tab/>
-      </w:r>
-      <w:r>
-        <w:rPr>
-          <w:b/>
-          <w:sz w:val="18"/>
-          <w:szCs w:val="16"/>
-        </w:rPr>
-        <w:tab/>
-      </w:r>
-      <w:r>
-        <w:rPr>
-          <w:b/>
-          <w:sz w:val="18"/>
-          <w:szCs w:val="16"/>
-        </w:rPr>
-        <w:tab/>
-      </w:r>
-      <w:r>
-        <w:rPr>
-          <w:b/>
-          <w:sz w:val="18"/>
-          <w:szCs w:val="16"/>
-        </w:rPr>
-        <w:tab/>
-      </w:r>
-      <w:r>
-        <w:rPr>
-          <w:b/>
-          <w:sz w:val="18"/>
-          <w:szCs w:val="16"/>
-        </w:rPr>
-        <w:tab/>
-        <w:t xml:space="preserve">   </w:t>
-      </w:r>
-      <w:r>
-        <w:rPr>
-          <w:b/>
-          <w:sz w:val="18"/>
-          <w:szCs w:val="16"/>
-        </w:rPr>
-        <w:tab/>
-        <w:t xml:space="preserve">   </w:t>
-      </w:r>
-      <w:r>
-        <w:rPr>
-          <w:b/>
-          <w:sz w:val="18"/>
-          <w:szCs w:val="16"/>
-        </w:rPr>
-        <w:t xml:space="preserve"> </w:t>
-      </w:r>
-      <w:r>
-        <w:rPr>
-          <w:sz w:val="18"/>
-          <w:szCs w:val="16"/>
-        </w:rPr>
-        <w:t>2020</w:t>
-      </w:r>
-      <w:r>
-        <w:rPr>
-          <w:rFonts w:hint="eastAsia"/>
-          <w:sz w:val="18"/>
-          <w:szCs w:val="16"/>
-        </w:rPr>
-        <w:t>年2月-</w:t>
-      </w:r>
-      <w:r>
-        <w:rPr>
-          <w:sz w:val="18"/>
-          <w:szCs w:val="16"/>
-        </w:rPr>
-        <w:t xml:space="preserve"> </w:t>
-      </w:r>
-      <w:r>
-        <w:rPr>
-          <w:sz w:val="18"/>
-          <w:szCs w:val="16"/>
-        </w:rPr>
-        <w:t>2020</w:t>
-      </w:r>
-      <w:r>
-        <w:rPr>
-          <w:rFonts w:hint="eastAsia"/>
-          <w:sz w:val="18"/>
-          <w:szCs w:val="16"/>
-        </w:rPr>
-        <w:t>年4月</w:t>
-      </w:r>
-    </w:p>
-    <w:p>
-      <w:pPr>
-        <w:spacing w:line="280" w:lineRule="exact"/>
-        <w:ind w:firstLineChars="50" w:firstLine="90"/>
-        <w:jc w:val="left"/>
-        <w:rPr>
-          <w:sz w:val="18"/>
-          <w:szCs w:val="16"/>
-        </w:rPr>
-      </w:pPr>
-      <w:r>
-        <w:rPr>
-          <w:rFonts w:hint="eastAsia"/>
-          <w:sz w:val="18"/>
-          <w:szCs w:val="16"/>
-        </w:rPr>
-        <w:t>独立完成</w:t>
-      </w:r>
-      <w:r>
-        <w:rPr>
-          <w:rFonts w:hint="eastAsia"/>
-          <w:sz w:val="18"/>
-          <w:szCs w:val="16"/>
-        </w:rPr>
-        <w:t xml:space="preserve"> |</w:t>
-      </w:r>
-      <w:r>
-        <w:rPr>
-          <w:sz w:val="18"/>
-          <w:szCs w:val="16"/>
-        </w:rPr>
-        <w:t xml:space="preserve"> </w:t>
-      </w:r>
-      <w:r>
-        <w:rPr>
-          <w:rFonts w:hint="eastAsia"/>
-          <w:sz w:val="18"/>
-          <w:szCs w:val="16"/>
-        </w:rPr>
-        <w:t xml:space="preserve">模式识别项目 </w:t>
-      </w:r>
-      <w:r>
-        <w:rPr>
-          <w:sz w:val="18"/>
-          <w:szCs w:val="16"/>
-        </w:rPr>
-        <w:t xml:space="preserve">     </w:t>
-      </w:r>
-      <w:r>
-        <w:rPr>
-          <w:sz w:val="18"/>
-          <w:szCs w:val="16"/>
-        </w:rPr>
-        <w:tab/>
-      </w:r>
-      <w:r>
-        <w:rPr>
-          <w:sz w:val="18"/>
-          <w:szCs w:val="16"/>
-        </w:rPr>
-        <w:tab/>
-      </w:r>
-      <w:r>
-        <w:rPr>
-          <w:sz w:val="18"/>
-          <w:szCs w:val="16"/>
-        </w:rPr>
-        <w:tab/>
-      </w:r>
-      <w:r>
-        <w:rPr>
-          <w:sz w:val="18"/>
-          <w:szCs w:val="16"/>
-        </w:rPr>
-        <w:tab/>
-      </w:r>
-      <w:r>
-        <w:rPr>
-          <w:sz w:val="18"/>
-          <w:szCs w:val="16"/>
-        </w:rPr>
-        <w:tab/>
-      </w:r>
-      <w:r>
-        <w:rPr>
-          <w:sz w:val="18"/>
-          <w:szCs w:val="16"/>
-        </w:rPr>
-        <w:tab/>
-      </w:r>
-      <w:r>
-        <w:rPr>
-          <w:sz w:val="18"/>
-          <w:szCs w:val="16"/>
-        </w:rPr>
-        <w:tab/>
-      </w:r>
-      <w:r>
-        <w:rPr>
-          <w:sz w:val="18"/>
-          <w:szCs w:val="16"/>
-        </w:rPr>
-        <w:tab/>
-      </w:r>
-      <w:r>
-        <w:rPr>
-          <w:sz w:val="18"/>
-          <w:szCs w:val="16"/>
-        </w:rPr>
-        <w:tab/>
-      </w:r>
-      <w:r>
-        <w:rPr>
-          <w:sz w:val="18"/>
-          <w:szCs w:val="16"/>
-        </w:rPr>
-        <w:tab/>
-      </w:r>
-      <w:r>
-        <w:rPr>
-          <w:sz w:val="18"/>
-          <w:szCs w:val="16"/>
-        </w:rPr>
-        <w:tab/>
-      </w:r>
-      <w:r>
-        <w:rPr>
-          <w:sz w:val="18"/>
-          <w:szCs w:val="16"/>
-        </w:rPr>
-        <w:tab/>
-      </w:r>
-      <w:r>
-        <w:rPr>
-          <w:sz w:val="18"/>
-          <w:szCs w:val="16"/>
-        </w:rPr>
-        <w:tab/>
-      </w:r>
-      <w:r>
-        <w:rPr>
-          <w:sz w:val="18"/>
-          <w:szCs w:val="16"/>
-        </w:rPr>
-        <w:t xml:space="preserve"> </w:t>
-      </w:r>
-      <w:r>
-        <w:rPr>
-          <w:sz w:val="18"/>
-          <w:szCs w:val="16"/>
-        </w:rPr>
-        <w:tab/>
-        <w:t xml:space="preserve"> </w:t>
-      </w:r>
-      <w:r>
-        <w:rPr>
-          <w:sz w:val="18"/>
-          <w:szCs w:val="16"/>
-        </w:rPr>
-        <w:t xml:space="preserve">  </w:t>
-      </w:r>
-      <w:r>
-        <w:rPr>
-          <w:rFonts w:hint="eastAsia"/>
-          <w:sz w:val="18"/>
-          <w:szCs w:val="16"/>
-        </w:rPr>
-        <w:t>盖恩斯维尔</w:t>
-      </w:r>
-      <w:r>
-        <w:rPr>
-          <w:rFonts w:hint="eastAsia"/>
-          <w:sz w:val="18"/>
-          <w:szCs w:val="16"/>
-        </w:rPr>
-        <w:t xml:space="preserve">, </w:t>
-      </w:r>
-      <w:r>
-        <w:rPr>
-          <w:rFonts w:hint="eastAsia"/>
-          <w:sz w:val="18"/>
-          <w:szCs w:val="16"/>
-        </w:rPr>
-        <w:t>佛罗里达</w:t>
+          <w:rFonts w:hint="eastAsia"/>
+          <w:sz w:val="18"/>
+          <w:szCs w:val="16"/>
+        </w:rPr>
+        <w:t>使用SVD函数计算协方差矩阵的特征值</w:t>
       </w:r>
     </w:p>
     <w:p>
@@ -3515,22 +3532,22 @@
           <w:sz w:val="18"/>
           <w:szCs w:val="16"/>
         </w:rPr>
-        <w:t>使用LFW人脸数据集合并对其进行预处理,</w:t>
-      </w:r>
-      <w:r>
-        <w:rPr>
-          <w:sz w:val="18"/>
-          <w:szCs w:val="16"/>
-        </w:rPr>
-        <w:t xml:space="preserve"> </w:t>
-      </w:r>
-      <w:r>
-        <w:rPr>
-          <w:rFonts w:hint="eastAsia"/>
-          <w:sz w:val="18"/>
-          <w:szCs w:val="16"/>
-        </w:rPr>
-        <w:t>使用SVD函数计算协方差矩阵的特征值</w:t>
+        <w:t>使用主成分分析方法计算eigenface得到识别准确率为9</w:t>
+      </w:r>
+      <w:r>
+        <w:rPr>
+          <w:sz w:val="18"/>
+          <w:szCs w:val="16"/>
+        </w:rPr>
+        <w:t>7</w:t>
+      </w:r>
+      <w:r>
+        <w:rPr>
+          <w:rFonts w:hint="eastAsia"/>
+          <w:sz w:val="18"/>
+          <w:szCs w:val="16"/>
+        </w:rPr>
+        <w:t>%</w:t>
       </w:r>
     </w:p>
     <w:p>
@@ -3554,45 +3571,6 @@
           <w:sz w:val="18"/>
           <w:szCs w:val="16"/>
         </w:rPr>
-        <w:t>使用主成分分析方法计算eigenface得到识别准确率为9</w:t>
-      </w:r>
-      <w:r>
-        <w:rPr>
-          <w:sz w:val="18"/>
-          <w:szCs w:val="16"/>
-        </w:rPr>
-        <w:t>7</w:t>
-      </w:r>
-      <w:r>
-        <w:rPr>
-          <w:rFonts w:hint="eastAsia"/>
-          <w:sz w:val="18"/>
-          <w:szCs w:val="16"/>
-        </w:rPr>
-        <w:t>%</w:t>
-      </w:r>
-    </w:p>
-    <w:p>
-      <w:pPr>
-        <w:pStyle w:val="a8"/>
-        <w:numPr>
-          <w:ilvl w:val="0"/>
-          <w:numId w:val="7"/>
-        </w:numPr>
-        <w:spacing w:line="280" w:lineRule="exact"/>
-        <w:ind w:firstLineChars="0"/>
-        <w:jc w:val="left"/>
-        <w:rPr>
-          <w:sz w:val="18"/>
-          <w:szCs w:val="16"/>
-        </w:rPr>
-      </w:pPr>
-      <w:r>
-        <w:rPr>
-          <w:rFonts w:hint="eastAsia"/>
-          <w:sz w:val="18"/>
-          <w:szCs w:val="16"/>
-        </w:rPr>
         <w:t>C</w:t>
       </w:r>
       <w:r>
@@ -3905,7 +3883,25 @@
           <w:sz w:val="18"/>
           <w:szCs w:val="16"/>
         </w:rPr>
-        <w:t>挑战杯科技作品竞赛</w:t>
+        <w:t>挑战</w:t>
+      </w:r>
+      <w:proofErr w:type="gramStart"/>
+      <w:r>
+        <w:rPr>
+          <w:rFonts w:hint="eastAsia"/>
+          <w:sz w:val="18"/>
+          <w:szCs w:val="16"/>
+        </w:rPr>
+        <w:t>杯科技</w:t>
+      </w:r>
+      <w:proofErr w:type="gramEnd"/>
+      <w:r>
+        <w:rPr>
+          <w:rFonts w:hint="eastAsia"/>
+          <w:sz w:val="18"/>
+          <w:szCs w:val="16"/>
+        </w:rPr>
+        <w:t>作品竞赛</w:t>
       </w:r>
       <w:r>
         <w:rPr>
@@ -4626,20 +4622,6 @@
               </w:rPr>
               <w:t>MATLAB</w:t>
             </w:r>
-            <w:r>
-              <w:rPr>
-                <w:sz w:val="18"/>
-                <w:szCs w:val="16"/>
-              </w:rPr>
-              <w:t xml:space="preserve">, </w:t>
-            </w:r>
-            <w:r>
-              <w:rPr>
-                <w:sz w:val="18"/>
-                <w:szCs w:val="16"/>
-              </w:rPr>
-              <w:t>C++</w:t>
-            </w:r>
           </w:p>
         </w:tc>
       </w:tr>
@@ -4865,7 +4847,7 @@
     <w:p>
       <w:pPr>
         <w:spacing w:line="280" w:lineRule="exact"/>
-        <w:jc w:val="right"/>
+        <w:jc w:val="center"/>
         <w:rPr>
           <w:sz w:val="13"/>
           <w:szCs w:val="16"/>
@@ -4877,44 +4859,36 @@
           <w:sz w:val="13"/>
           <w:szCs w:val="16"/>
         </w:rPr>
-        <w:t xml:space="preserve"> </w:t>
-      </w:r>
-      <w:r>
-        <w:rPr>
-          <w:rFonts w:hint="eastAsia"/>
+        <w:t>最后更新于2</w:t>
+      </w:r>
+      <w:r>
+        <w:rPr>
           <w:sz w:val="13"/>
           <w:szCs w:val="16"/>
         </w:rPr>
-        <w:t>最后更新于2</w:t>
+        <w:t>02</w:t>
       </w:r>
       <w:r>
         <w:rPr>
           <w:sz w:val="13"/>
           <w:szCs w:val="16"/>
         </w:rPr>
-        <w:t>02</w:t>
-      </w:r>
-      <w:r>
-        <w:rPr>
+        <w:t>2</w:t>
+      </w:r>
+      <w:r>
+        <w:rPr>
+          <w:rFonts w:hint="eastAsia"/>
           <w:sz w:val="13"/>
           <w:szCs w:val="16"/>
         </w:rPr>
+        <w:t>年</w:t>
+      </w:r>
+      <w:r>
+        <w:rPr>
+          <w:sz w:val="13"/>
+          <w:szCs w:val="16"/>
+        </w:rPr>
         <w:t>2</w:t>
-      </w:r>
-      <w:r>
-        <w:rPr>
-          <w:rFonts w:hint="eastAsia"/>
-          <w:sz w:val="13"/>
-          <w:szCs w:val="16"/>
-        </w:rPr>
-        <w:t>年</w:t>
-      </w:r>
-      <w:r>
-        <w:rPr>
-          <w:sz w:val="13"/>
-          <w:szCs w:val="16"/>
-        </w:rPr>
-        <w:t>1</w:t>
       </w:r>
       <w:r>
         <w:rPr>
@@ -4936,7 +4910,7 @@
 </file>
 
 <file path=word/endnotes.xml><?xml version="1.0" encoding="utf-8"?>
-<w:endnotes xmlns:wpc="http://schemas.microsoft.com/office/word/2010/wordprocessingCanvas" xmlns:cx="http://schemas.microsoft.com/office/drawing/2014/chartex" xmlns:cx1="http://schemas.microsoft.com/office/drawing/2015/9/8/chartex" xmlns:cx2="http://schemas.microsoft.com/office/drawing/2015/10/21/chartex" xmlns:cx3="http://schemas.microsoft.com/office/drawing/2016/5/9/chartex" xmlns:cx4="http://schemas.microsoft.com/office/drawing/2016/5/10/chartex" xmlns:cx5="http://schemas.microsoft.com/office/drawing/2016/5/11/chartex" xmlns:cx6="http://schemas.microsoft.com/office/drawing/2016/5/12/chartex" xmlns:cx7="http://schemas.microsoft.com/office/drawing/2016/5/13/chartex" xmlns:cx8="http://schemas.microsoft.com/office/drawing/2016/5/14/chartex" xmlns:mc="http://schemas.openxmlformats.org/markup-compatibility/2006" xmlns:aink="http://schemas.microsoft.com/office/drawing/2016/ink" xmlns:am3d="http://schemas.microsoft.com/office/drawing/2017/model3d" xmlns:o="urn:schemas-microsoft-com:office:office" xmlns:r="http://schemas.openxmlformats.org/officeDocument/2006/relationships" xmlns:m="http://schemas.openxmlformats.org/officeDocument/2006/math" xmlns:v="urn:schemas-microsoft-com:vml" xmlns:wp14="http://schemas.microsoft.com/office/word/2010/wordprocessingDrawing" xmlns:wp="http://schemas.openxmlformats.org/drawingml/2006/wordprocessingDrawing" xmlns:w10="urn:schemas-microsoft-com:office:word" xmlns:w="http://schemas.openxmlformats.org/wordprocessingml/2006/main" xmlns:w14="http://schemas.microsoft.com/office/word/2010/wordml" xmlns:w15="http://schemas.microsoft.com/office/word/2012/wordml" xmlns:w16cex="http://schemas.microsoft.com/office/word/2018/wordml/cex" xmlns:w16cid="http://schemas.microsoft.com/office/word/2016/wordml/cid" xmlns:w16="http://schemas.microsoft.com/office/word/2018/wordml" xmlns:w16sdtdh="http://schemas.microsoft.com/office/word/2020/wordml/sdtdatahash" xmlns:w16se="http://schemas.microsoft.com/office/word/2015/wordml/symex" xmlns:wpg="http://schemas.microsoft.com/office/word/2010/wordprocessingGroup" xmlns:wpi="http://schemas.microsoft.com/office/word/2010/wordprocessingInk" xmlns:wne="http://schemas.microsoft.com/office/word/2006/wordml" xmlns:wps="http://schemas.microsoft.com/office/word/2010/wordprocessingShape" mc:Ignorable="w14 w15 w16se w16cid w16 w16cex w16sdtdh wp14">
+<w:endnotes xmlns:wpc="http://schemas.microsoft.com/office/word/2010/wordprocessingCanvas" xmlns:cx="http://schemas.microsoft.com/office/drawing/2014/chartex" xmlns:cx1="http://schemas.microsoft.com/office/drawing/2015/9/8/chartex" xmlns:cx2="http://schemas.microsoft.com/office/drawing/2015/10/21/chartex" xmlns:cx3="http://schemas.microsoft.com/office/drawing/2016/5/9/chartex" xmlns:cx4="http://schemas.microsoft.com/office/drawing/2016/5/10/chartex" xmlns:cx5="http://schemas.microsoft.com/office/drawing/2016/5/11/chartex" xmlns:cx6="http://schemas.microsoft.com/office/drawing/2016/5/12/chartex" xmlns:cx7="http://schemas.microsoft.com/office/drawing/2016/5/13/chartex" xmlns:cx8="http://schemas.microsoft.com/office/drawing/2016/5/14/chartex" xmlns:mc="http://schemas.openxmlformats.org/markup-compatibility/2006" xmlns:aink="http://schemas.microsoft.com/office/drawing/2016/ink" xmlns:am3d="http://schemas.microsoft.com/office/drawing/2017/model3d" xmlns:o="urn:schemas-microsoft-com:office:office" xmlns:oel="http://schemas.microsoft.com/office/2019/extlst" xmlns:r="http://schemas.openxmlformats.org/officeDocument/2006/relationships" xmlns:m="http://schemas.openxmlformats.org/officeDocument/2006/math" xmlns:v="urn:schemas-microsoft-com:vml" xmlns:wp14="http://schemas.microsoft.com/office/word/2010/wordprocessingDrawing" xmlns:wp="http://schemas.openxmlformats.org/drawingml/2006/wordprocessingDrawing" xmlns:w10="urn:schemas-microsoft-com:office:word" xmlns:w="http://schemas.openxmlformats.org/wordprocessingml/2006/main" xmlns:w14="http://schemas.microsoft.com/office/word/2010/wordml" xmlns:w15="http://schemas.microsoft.com/office/word/2012/wordml" xmlns:w16cex="http://schemas.microsoft.com/office/word/2018/wordml/cex" xmlns:w16cid="http://schemas.microsoft.com/office/word/2016/wordml/cid" xmlns:w16="http://schemas.microsoft.com/office/word/2018/wordml" xmlns:w16sdtdh="http://schemas.microsoft.com/office/word/2020/wordml/sdtdatahash" xmlns:w16se="http://schemas.microsoft.com/office/word/2015/wordml/symex" xmlns:wpg="http://schemas.microsoft.com/office/word/2010/wordprocessingGroup" xmlns:wpi="http://schemas.microsoft.com/office/word/2010/wordprocessingInk" xmlns:wne="http://schemas.microsoft.com/office/word/2006/wordml" xmlns:wps="http://schemas.microsoft.com/office/word/2010/wordprocessingShape" mc:Ignorable="w14 w15 w16se w16cid w16 w16cex w16sdtdh wp14">
   <w:endnote w:type="separator" w:id="-1">
     <w:p>
       <w:r>
@@ -4955,7 +4929,7 @@
 </file>
 
 <file path=word/footnotes.xml><?xml version="1.0" encoding="utf-8"?>
-<w:footnotes xmlns:wpc="http://schemas.microsoft.com/office/word/2010/wordprocessingCanvas" xmlns:cx="http://schemas.microsoft.com/office/drawing/2014/chartex" xmlns:cx1="http://schemas.microsoft.com/office/drawing/2015/9/8/chartex" xmlns:cx2="http://schemas.microsoft.com/office/drawing/2015/10/21/chartex" xmlns:cx3="http://schemas.microsoft.com/office/drawing/2016/5/9/chartex" xmlns:cx4="http://schemas.microsoft.com/office/drawing/2016/5/10/chartex" xmlns:cx5="http://schemas.microsoft.com/office/drawing/2016/5/11/chartex" xmlns:cx6="http://schemas.microsoft.com/office/drawing/2016/5/12/chartex" xmlns:cx7="http://schemas.microsoft.com/office/drawing/2016/5/13/chartex" xmlns:cx8="http://schemas.microsoft.com/office/drawing/2016/5/14/chartex" xmlns:mc="http://schemas.openxmlformats.org/markup-compatibility/2006" xmlns:aink="http://schemas.microsoft.com/office/drawing/2016/ink" xmlns:am3d="http://schemas.microsoft.com/office/drawing/2017/model3d" xmlns:o="urn:schemas-microsoft-com:office:office" xmlns:r="http://schemas.openxmlformats.org/officeDocument/2006/relationships" xmlns:m="http://schemas.openxmlformats.org/officeDocument/2006/math" xmlns:v="urn:schemas-microsoft-com:vml" xmlns:wp14="http://schemas.microsoft.com/office/word/2010/wordprocessingDrawing" xmlns:wp="http://schemas.openxmlformats.org/drawingml/2006/wordprocessingDrawing" xmlns:w10="urn:schemas-microsoft-com:office:word" xmlns:w="http://schemas.openxmlformats.org/wordprocessingml/2006/main" xmlns:w14="http://schemas.microsoft.com/office/word/2010/wordml" xmlns:w15="http://schemas.microsoft.com/office/word/2012/wordml" xmlns:w16cex="http://schemas.microsoft.com/office/word/2018/wordml/cex" xmlns:w16cid="http://schemas.microsoft.com/office/word/2016/wordml/cid" xmlns:w16="http://schemas.microsoft.com/office/word/2018/wordml" xmlns:w16sdtdh="http://schemas.microsoft.com/office/word/2020/wordml/sdtdatahash" xmlns:w16se="http://schemas.microsoft.com/office/word/2015/wordml/symex" xmlns:wpg="http://schemas.microsoft.com/office/word/2010/wordprocessingGroup" xmlns:wpi="http://schemas.microsoft.com/office/word/2010/wordprocessingInk" xmlns:wne="http://schemas.microsoft.com/office/word/2006/wordml" xmlns:wps="http://schemas.microsoft.com/office/word/2010/wordprocessingShape" mc:Ignorable="w14 w15 w16se w16cid w16 w16cex w16sdtdh wp14">
+<w:footnotes xmlns:wpc="http://schemas.microsoft.com/office/word/2010/wordprocessingCanvas" xmlns:cx="http://schemas.microsoft.com/office/drawing/2014/chartex" xmlns:cx1="http://schemas.microsoft.com/office/drawing/2015/9/8/chartex" xmlns:cx2="http://schemas.microsoft.com/office/drawing/2015/10/21/chartex" xmlns:cx3="http://schemas.microsoft.com/office/drawing/2016/5/9/chartex" xmlns:cx4="http://schemas.microsoft.com/office/drawing/2016/5/10/chartex" xmlns:cx5="http://schemas.microsoft.com/office/drawing/2016/5/11/chartex" xmlns:cx6="http://schemas.microsoft.com/office/drawing/2016/5/12/chartex" xmlns:cx7="http://schemas.microsoft.com/office/drawing/2016/5/13/chartex" xmlns:cx8="http://schemas.microsoft.com/office/drawing/2016/5/14/chartex" xmlns:mc="http://schemas.openxmlformats.org/markup-compatibility/2006" xmlns:aink="http://schemas.microsoft.com/office/drawing/2016/ink" xmlns:am3d="http://schemas.microsoft.com/office/drawing/2017/model3d" xmlns:o="urn:schemas-microsoft-com:office:office" xmlns:oel="http://schemas.microsoft.com/office/2019/extlst" xmlns:r="http://schemas.openxmlformats.org/officeDocument/2006/relationships" xmlns:m="http://schemas.openxmlformats.org/officeDocument/2006/math" xmlns:v="urn:schemas-microsoft-com:vml" xmlns:wp14="http://schemas.microsoft.com/office/word/2010/wordprocessingDrawing" xmlns:wp="http://schemas.openxmlformats.org/drawingml/2006/wordprocessingDrawing" xmlns:w10="urn:schemas-microsoft-com:office:word" xmlns:w="http://schemas.openxmlformats.org/wordprocessingml/2006/main" xmlns:w14="http://schemas.microsoft.com/office/word/2010/wordml" xmlns:w15="http://schemas.microsoft.com/office/word/2012/wordml" xmlns:w16cex="http://schemas.microsoft.com/office/word/2018/wordml/cex" xmlns:w16cid="http://schemas.microsoft.com/office/word/2016/wordml/cid" xmlns:w16="http://schemas.microsoft.com/office/word/2018/wordml" xmlns:w16sdtdh="http://schemas.microsoft.com/office/word/2020/wordml/sdtdatahash" xmlns:w16se="http://schemas.microsoft.com/office/word/2015/wordml/symex" xmlns:wpg="http://schemas.microsoft.com/office/word/2010/wordprocessingGroup" xmlns:wpi="http://schemas.microsoft.com/office/word/2010/wordprocessingInk" xmlns:wne="http://schemas.microsoft.com/office/word/2006/wordml" xmlns:wps="http://schemas.microsoft.com/office/word/2010/wordprocessingShape" mc:Ignorable="w14 w15 w16se w16cid w16 w16cex w16sdtdh wp14">
   <w:footnote w:type="separator" w:id="-1">
     <w:p>
       <w:r>
@@ -4974,7 +4948,7 @@
 </file>
 
 <file path=word/numbering.xml><?xml version="1.0" encoding="utf-8"?>
-<w:numbering xmlns:wpc="http://schemas.microsoft.com/office/word/2010/wordprocessingCanvas" xmlns:cx="http://schemas.microsoft.com/office/drawing/2014/chartex" xmlns:cx1="http://schemas.microsoft.com/office/drawing/2015/9/8/chartex" xmlns:cx2="http://schemas.microsoft.com/office/drawing/2015/10/21/chartex" xmlns:cx3="http://schemas.microsoft.com/office/drawing/2016/5/9/chartex" xmlns:cx4="http://schemas.microsoft.com/office/drawing/2016/5/10/chartex" xmlns:cx5="http://schemas.microsoft.com/office/drawing/2016/5/11/chartex" xmlns:cx6="http://schemas.microsoft.com/office/drawing/2016/5/12/chartex" xmlns:cx7="http://schemas.microsoft.com/office/drawing/2016/5/13/chartex" xmlns:cx8="http://schemas.microsoft.com/office/drawing/2016/5/14/chartex" xmlns:mc="http://schemas.openxmlformats.org/markup-compatibility/2006" xmlns:aink="http://schemas.microsoft.com/office/drawing/2016/ink" xmlns:am3d="http://schemas.microsoft.com/office/drawing/2017/model3d" xmlns:o="urn:schemas-microsoft-com:office:office" xmlns:r="http://schemas.openxmlformats.org/officeDocument/2006/relationships" xmlns:m="http://schemas.openxmlformats.org/officeDocument/2006/math" xmlns:v="urn:schemas-microsoft-com:vml" xmlns:wp14="http://schemas.microsoft.com/office/word/2010/wordprocessingDrawing" xmlns:wp="http://schemas.openxmlformats.org/drawingml/2006/wordprocessingDrawing" xmlns:w10="urn:schemas-microsoft-com:office:word" xmlns:w="http://schemas.openxmlformats.org/wordprocessingml/2006/main" xmlns:w14="http://schemas.microsoft.com/office/word/2010/wordml" xmlns:w15="http://schemas.microsoft.com/office/word/2012/wordml" xmlns:w16cex="http://schemas.microsoft.com/office/word/2018/wordml/cex" xmlns:w16cid="http://schemas.microsoft.com/office/word/2016/wordml/cid" xmlns:w16="http://schemas.microsoft.com/office/word/2018/wordml" xmlns:w16sdtdh="http://schemas.microsoft.com/office/word/2020/wordml/sdtdatahash" xmlns:w16se="http://schemas.microsoft.com/office/word/2015/wordml/symex" xmlns:wpg="http://schemas.microsoft.com/office/word/2010/wordprocessingGroup" xmlns:wpi="http://schemas.microsoft.com/office/word/2010/wordprocessingInk" xmlns:wne="http://schemas.microsoft.com/office/word/2006/wordml" xmlns:wps="http://schemas.microsoft.com/office/word/2010/wordprocessingShape" mc:Ignorable="w14 w15 w16se w16cid w16 w16cex w16sdtdh wp14">
+<w:numbering xmlns:wpc="http://schemas.microsoft.com/office/word/2010/wordprocessingCanvas" xmlns:cx="http://schemas.microsoft.com/office/drawing/2014/chartex" xmlns:cx1="http://schemas.microsoft.com/office/drawing/2015/9/8/chartex" xmlns:cx2="http://schemas.microsoft.com/office/drawing/2015/10/21/chartex" xmlns:cx3="http://schemas.microsoft.com/office/drawing/2016/5/9/chartex" xmlns:cx4="http://schemas.microsoft.com/office/drawing/2016/5/10/chartex" xmlns:cx5="http://schemas.microsoft.com/office/drawing/2016/5/11/chartex" xmlns:cx6="http://schemas.microsoft.com/office/drawing/2016/5/12/chartex" xmlns:cx7="http://schemas.microsoft.com/office/drawing/2016/5/13/chartex" xmlns:cx8="http://schemas.microsoft.com/office/drawing/2016/5/14/chartex" xmlns:mc="http://schemas.openxmlformats.org/markup-compatibility/2006" xmlns:aink="http://schemas.microsoft.com/office/drawing/2016/ink" xmlns:am3d="http://schemas.microsoft.com/office/drawing/2017/model3d" xmlns:o="urn:schemas-microsoft-com:office:office" xmlns:oel="http://schemas.microsoft.com/office/2019/extlst" xmlns:r="http://schemas.openxmlformats.org/officeDocument/2006/relationships" xmlns:m="http://schemas.openxmlformats.org/officeDocument/2006/math" xmlns:v="urn:schemas-microsoft-com:vml" xmlns:wp14="http://schemas.microsoft.com/office/word/2010/wordprocessingDrawing" xmlns:wp="http://schemas.openxmlformats.org/drawingml/2006/wordprocessingDrawing" xmlns:w10="urn:schemas-microsoft-com:office:word" xmlns:w="http://schemas.openxmlformats.org/wordprocessingml/2006/main" xmlns:w14="http://schemas.microsoft.com/office/word/2010/wordml" xmlns:w15="http://schemas.microsoft.com/office/word/2012/wordml" xmlns:w16cex="http://schemas.microsoft.com/office/word/2018/wordml/cex" xmlns:w16cid="http://schemas.microsoft.com/office/word/2016/wordml/cid" xmlns:w16="http://schemas.microsoft.com/office/word/2018/wordml" xmlns:w16sdtdh="http://schemas.microsoft.com/office/word/2020/wordml/sdtdatahash" xmlns:w16se="http://schemas.microsoft.com/office/word/2015/wordml/symex" xmlns:wpg="http://schemas.microsoft.com/office/word/2010/wordprocessingGroup" xmlns:wpi="http://schemas.microsoft.com/office/word/2010/wordprocessingInk" xmlns:wne="http://schemas.microsoft.com/office/word/2006/wordml" xmlns:wps="http://schemas.microsoft.com/office/word/2010/wordprocessingShape" mc:Ignorable="w14 w15 w16se w16cid w16 w16cex w16sdtdh wp14">
   <w:abstractNum w:abstractNumId="0" w15:restartNumberingAfterBreak="0">
     <w:nsid w:val="00F27068"/>
     <w:multiLevelType w:val="hybridMultilevel"/>
@@ -6557,46 +6531,46 @@
       </w:rPr>
     </w:lvl>
   </w:abstractNum>
-  <w:num w:numId="1">
+  <w:num w:numId="1" w16cid:durableId="599412492">
     <w:abstractNumId w:val="9"/>
   </w:num>
-  <w:num w:numId="2">
+  <w:num w:numId="2" w16cid:durableId="539365074">
     <w:abstractNumId w:val="4"/>
   </w:num>
-  <w:num w:numId="3">
+  <w:num w:numId="3" w16cid:durableId="310645051">
     <w:abstractNumId w:val="6"/>
   </w:num>
-  <w:num w:numId="4">
+  <w:num w:numId="4" w16cid:durableId="1301114747">
     <w:abstractNumId w:val="1"/>
   </w:num>
-  <w:num w:numId="5">
+  <w:num w:numId="5" w16cid:durableId="2015035518">
     <w:abstractNumId w:val="10"/>
   </w:num>
-  <w:num w:numId="6">
+  <w:num w:numId="6" w16cid:durableId="617180183">
     <w:abstractNumId w:val="2"/>
   </w:num>
-  <w:num w:numId="7">
+  <w:num w:numId="7" w16cid:durableId="1857307783">
     <w:abstractNumId w:val="5"/>
   </w:num>
-  <w:num w:numId="8">
+  <w:num w:numId="8" w16cid:durableId="1750536518">
     <w:abstractNumId w:val="8"/>
   </w:num>
-  <w:num w:numId="9">
+  <w:num w:numId="9" w16cid:durableId="552084134">
     <w:abstractNumId w:val="3"/>
   </w:num>
-  <w:num w:numId="10">
+  <w:num w:numId="10" w16cid:durableId="1006712546">
     <w:abstractNumId w:val="11"/>
   </w:num>
-  <w:num w:numId="11">
+  <w:num w:numId="11" w16cid:durableId="1392538795">
     <w:abstractNumId w:val="0"/>
   </w:num>
-  <w:num w:numId="12">
+  <w:num w:numId="12" w16cid:durableId="1071272110">
     <w:abstractNumId w:val="7"/>
   </w:num>
-  <w:num w:numId="13">
+  <w:num w:numId="13" w16cid:durableId="396363533">
     <w:abstractNumId w:val="13"/>
   </w:num>
-  <w:num w:numId="14">
+  <w:num w:numId="14" w16cid:durableId="1551500330">
     <w:abstractNumId w:val="12"/>
   </w:num>
 </w:numbering>

--- a/about/files/中文简历_杨晨.docx
+++ b/about/files/中文简历_杨晨.docx
@@ -599,7 +599,14 @@
       <w:r>
         <w:rPr>
           <w:rFonts w:hint="eastAsia"/>
-          <w:b/>
+          <w:sz w:val="18"/>
+          <w:szCs w:val="16"/>
+        </w:rPr>
+        <w:t>·相机部</w:t>
+      </w:r>
+      <w:r>
+        <w:rPr>
+          <w:rFonts w:hint="eastAsia"/>
           <w:sz w:val="18"/>
           <w:szCs w:val="16"/>
         </w:rPr>
@@ -608,46 +615,45 @@
       <w:r>
         <w:rPr>
           <w:rFonts w:hint="eastAsia"/>
-          <w:bCs/>
-          <w:sz w:val="18"/>
-          <w:szCs w:val="16"/>
-        </w:rPr>
-        <w:t>相机部</w:t>
-      </w:r>
-      <w:r>
-        <w:rPr>
-          <w:sz w:val="18"/>
-          <w:szCs w:val="16"/>
-        </w:rPr>
-        <w:tab/>
-      </w:r>
-      <w:r>
-        <w:rPr>
-          <w:sz w:val="18"/>
-          <w:szCs w:val="16"/>
-        </w:rPr>
-        <w:tab/>
-      </w:r>
-      <w:r>
-        <w:rPr>
-          <w:sz w:val="18"/>
-          <w:szCs w:val="16"/>
-        </w:rPr>
-        <w:tab/>
-      </w:r>
-      <w:r>
-        <w:rPr>
-          <w:sz w:val="18"/>
-          <w:szCs w:val="16"/>
-        </w:rPr>
-        <w:tab/>
-      </w:r>
-      <w:r>
-        <w:rPr>
-          <w:sz w:val="18"/>
-          <w:szCs w:val="16"/>
-        </w:rPr>
-        <w:tab/>
+          <w:sz w:val="18"/>
+          <w:szCs w:val="16"/>
+        </w:rPr>
+        <w:t>硬件组</w:t>
+      </w:r>
+      <w:r>
+        <w:rPr>
+          <w:sz w:val="18"/>
+          <w:szCs w:val="16"/>
+        </w:rPr>
+        <w:tab/>
+      </w:r>
+      <w:r>
+        <w:rPr>
+          <w:sz w:val="18"/>
+          <w:szCs w:val="16"/>
+        </w:rPr>
+        <w:tab/>
+      </w:r>
+      <w:r>
+        <w:rPr>
+          <w:sz w:val="18"/>
+          <w:szCs w:val="16"/>
+        </w:rPr>
+        <w:tab/>
+      </w:r>
+      <w:r>
+        <w:rPr>
+          <w:sz w:val="18"/>
+          <w:szCs w:val="16"/>
+        </w:rPr>
+        <w:tab/>
+      </w:r>
+      <w:r>
+        <w:rPr>
+          <w:sz w:val="18"/>
+          <w:szCs w:val="16"/>
+        </w:rPr>
+        <w:t xml:space="preserve">    </w:t>
       </w:r>
       <w:r>
         <w:rPr>
@@ -2215,16 +2221,14 @@
         </w:rPr>
         <w:t>导入</w:t>
       </w:r>
-      <w:proofErr w:type="gramStart"/>
-      <w:r>
-        <w:rPr>
-          <w:rFonts w:hint="eastAsia"/>
-          <w:sz w:val="18"/>
-          <w:szCs w:val="16"/>
-        </w:rPr>
-        <w:t>预训练</w:t>
-      </w:r>
-      <w:proofErr w:type="gramEnd"/>
+      <w:r>
+        <w:rPr>
+          <w:rFonts w:hint="eastAsia"/>
+          <w:sz w:val="18"/>
+          <w:szCs w:val="16"/>
+        </w:rPr>
+        <w:t>预训练模型</w:t>
+      </w:r>
       <w:r>
         <w:rPr>
           <w:rFonts w:hint="eastAsia"/>
@@ -2233,16 +2237,6 @@
         </w:rPr>
         <w:t>模型</w:t>
       </w:r>
-      <w:proofErr w:type="gramStart"/>
-      <w:r>
-        <w:rPr>
-          <w:rFonts w:hint="eastAsia"/>
-          <w:sz w:val="18"/>
-          <w:szCs w:val="16"/>
-        </w:rPr>
-        <w:t>模型</w:t>
-      </w:r>
-      <w:proofErr w:type="gramEnd"/>
       <w:r>
         <w:rPr>
           <w:rFonts w:hint="eastAsia"/>
@@ -2585,7 +2579,6 @@
         </w:rPr>
         <w:tab/>
       </w:r>
-      <w:proofErr w:type="gramStart"/>
       <w:r>
         <w:rPr>
           <w:b/>
@@ -2602,14 +2595,6 @@
           <w:szCs w:val="16"/>
         </w:rPr>
         <w:tab/>
-      </w:r>
-      <w:proofErr w:type="gramEnd"/>
-      <w:r>
-        <w:rPr>
-          <w:b/>
-          <w:sz w:val="18"/>
-          <w:szCs w:val="16"/>
-        </w:rPr>
         <w:t xml:space="preserve"> </w:t>
       </w:r>
       <w:r>
@@ -3883,25 +3868,7 @@
           <w:sz w:val="18"/>
           <w:szCs w:val="16"/>
         </w:rPr>
-        <w:t>挑战</w:t>
-      </w:r>
-      <w:proofErr w:type="gramStart"/>
-      <w:r>
-        <w:rPr>
-          <w:rFonts w:hint="eastAsia"/>
-          <w:sz w:val="18"/>
-          <w:szCs w:val="16"/>
-        </w:rPr>
-        <w:t>杯科技</w:t>
-      </w:r>
-      <w:proofErr w:type="gramEnd"/>
-      <w:r>
-        <w:rPr>
-          <w:rFonts w:hint="eastAsia"/>
-          <w:sz w:val="18"/>
-          <w:szCs w:val="16"/>
-        </w:rPr>
-        <w:t>作品竞赛</w:t>
+        <w:t>挑战杯科技作品竞赛</w:t>
       </w:r>
       <w:r>
         <w:rPr>
